--- a/MohammadWaqasAmjadResume.docx
+++ b/MohammadWaqasAmjadResume.docx
@@ -126,6 +126,7 @@
                           <w:szCs w:val="40"/>
                         </w:rPr>
                       </w:pPr>
+                      <w:proofErr w:type="spellStart"/>
                       <w:r>
                         <w:rPr>
                           <w:rFonts w:ascii="Calibri"/>
@@ -136,6 +137,7 @@
                         </w:rPr>
                         <w:t>Muhammmad</w:t>
                       </w:r>
+                      <w:proofErr w:type="spellEnd"/>
                       <w:r>
                         <w:rPr>
                           <w:rFonts w:ascii="Calibri"/>
@@ -250,7 +252,27 @@
                           <w:spacing w:val="-4"/>
                           <w:sz w:val="24"/>
                         </w:rPr>
-                        <w:t xml:space="preserve"> Near Ichra Metro Station Lahore Punjab Pakistan</w:t>
+                        <w:t xml:space="preserve"> Near </w:t>
+                      </w:r>
+                      <w:proofErr w:type="spellStart"/>
+                      <w:r>
+                        <w:rPr>
+                          <w:rFonts w:ascii="Calibri"/>
+                          <w:color w:val="FFFFFF"/>
+                          <w:spacing w:val="-4"/>
+                          <w:sz w:val="24"/>
+                        </w:rPr>
+                        <w:t>Ichra</w:t>
+                      </w:r>
+                      <w:proofErr w:type="spellEnd"/>
+                      <w:r>
+                        <w:rPr>
+                          <w:rFonts w:ascii="Calibri"/>
+                          <w:color w:val="FFFFFF"/>
+                          <w:spacing w:val="-4"/>
+                          <w:sz w:val="24"/>
+                        </w:rPr>
+                        <w:t xml:space="preserve"> Metro Station Lahore Punjab Pakistan</w:t>
                       </w:r>
                     </w:p>
                     <w:p>
@@ -357,7 +379,6 @@
                 </v:textbox>
               </v:shape>
             </v:group>
-            <w10:wrap type="none"/>
             <w10:anchorlock/>
           </v:group>
         </w:pict>
@@ -617,7 +638,6 @@
                 </v:textbox>
               </v:shape>
             </v:group>
-            <w10:wrap type="none"/>
             <w10:anchorlock/>
           </v:group>
         </w:pict>
@@ -969,7 +989,6 @@
                 </v:textbox>
               </v:shape>
             </v:group>
-            <w10:wrap type="none"/>
             <w10:anchorlock/>
           </v:group>
         </w:pict>
@@ -1292,7 +1311,6 @@
                 </v:textbox>
               </v:shape>
             </v:group>
-            <w10:wrap type="none"/>
             <w10:anchorlock/>
           </v:group>
         </w:pict>
@@ -1531,6 +1549,7 @@
                 <w:rFonts w:ascii="Calibri" w:eastAsia="Calibri" w:hAnsi="Calibri" w:cs="Calibri"/>
               </w:rPr>
             </w:pPr>
+            <w:proofErr w:type="spellStart"/>
             <w:r>
               <w:rPr>
                 <w:rFonts w:ascii="Calibri"/>
@@ -1538,6 +1557,7 @@
               </w:rPr>
               <w:t>Islamia</w:t>
             </w:r>
+            <w:proofErr w:type="spellEnd"/>
             <w:r>
               <w:rPr>
                 <w:rFonts w:ascii="Calibri"/>
@@ -1763,7 +1783,6 @@
                 </v:textbox>
               </v:shape>
             </v:group>
-            <w10:wrap type="none"/>
             <w10:anchorlock/>
           </v:group>
         </w:pict>
@@ -1989,12 +2008,14 @@
         </w:tabs>
         <w:spacing w:line="267" w:lineRule="exact"/>
       </w:pPr>
+      <w:proofErr w:type="spellStart"/>
       <w:r>
         <w:rPr>
           <w:spacing w:val="-2"/>
         </w:rPr>
         <w:t>RESTfull</w:t>
       </w:r>
+      <w:proofErr w:type="spellEnd"/>
       <w:r>
         <w:rPr>
           <w:spacing w:val="-15"/>
@@ -2066,8 +2087,13 @@
         </w:tabs>
         <w:spacing w:line="267" w:lineRule="exact"/>
       </w:pPr>
-      <w:r>
-        <w:t>NodeJS (Hands on experience)</w:t>
+      <w:proofErr w:type="spellStart"/>
+      <w:r>
+        <w:t>NodeJS</w:t>
+      </w:r>
+      <w:proofErr w:type="spellEnd"/>
+      <w:r>
+        <w:t xml:space="preserve"> (Hands on experience)</w:t>
       </w:r>
     </w:p>
     <w:p>
@@ -2121,11 +2147,19 @@
         <w:spacing w:line="263" w:lineRule="exact"/>
         <w:ind w:hanging="105"/>
       </w:pPr>
+      <w:proofErr w:type="spellStart"/>
       <w:r>
         <w:rPr>
           <w:spacing w:val="-2"/>
         </w:rPr>
-        <w:t xml:space="preserve">CodeIgniter </w:t>
+        <w:t>CodeIgniter</w:t>
+      </w:r>
+      <w:proofErr w:type="spellEnd"/>
+      <w:r>
+        <w:rPr>
+          <w:spacing w:val="-2"/>
+        </w:rPr>
+        <w:t xml:space="preserve"> </w:t>
       </w:r>
       <w:r>
         <w:t>(MVC and HMVC)</w:t>
@@ -2144,12 +2178,14 @@
         <w:spacing w:line="264" w:lineRule="exact"/>
         <w:ind w:hanging="105"/>
       </w:pPr>
+      <w:proofErr w:type="spellStart"/>
       <w:r>
         <w:rPr>
           <w:spacing w:val="-2"/>
         </w:rPr>
         <w:t>Laravel</w:t>
       </w:r>
+      <w:proofErr w:type="spellEnd"/>
       <w:r>
         <w:t xml:space="preserve"> /</w:t>
       </w:r>
@@ -2411,7 +2447,15 @@
         </w:numPr>
       </w:pPr>
       <w:r>
-        <w:t>Have Experience on cPanel and FTP</w:t>
+        <w:t xml:space="preserve">Have Experience on </w:t>
+      </w:r>
+      <w:proofErr w:type="spellStart"/>
+      <w:r>
+        <w:t>cPanel</w:t>
+      </w:r>
+      <w:proofErr w:type="spellEnd"/>
+      <w:r>
+        <w:t xml:space="preserve"> and FTP</w:t>
       </w:r>
     </w:p>
     <w:p>
@@ -2422,11 +2466,14 @@
           <w:numId w:val="1"/>
         </w:numPr>
       </w:pPr>
-      <w:r>
-        <w:t>Zoho CRM V2</w:t>
-      </w:r>
-      <w:bookmarkStart w:id="0" w:name="_GoBack"/>
-      <w:bookmarkEnd w:id="0"/>
+      <w:proofErr w:type="spellStart"/>
+      <w:r>
+        <w:t>Zoho</w:t>
+      </w:r>
+      <w:proofErr w:type="spellEnd"/>
+      <w:r>
+        <w:t xml:space="preserve"> CRM V2</w:t>
+      </w:r>
     </w:p>
     <w:p>
       <w:pPr>
@@ -2485,12 +2532,14 @@
         <w:spacing w:line="264" w:lineRule="exact"/>
         <w:ind w:hanging="105"/>
       </w:pPr>
+      <w:proofErr w:type="spellStart"/>
       <w:r>
         <w:rPr>
           <w:spacing w:val="-1"/>
         </w:rPr>
         <w:t>Github</w:t>
       </w:r>
+      <w:proofErr w:type="spellEnd"/>
     </w:p>
     <w:p>
       <w:pPr>
@@ -2505,12 +2554,14 @@
         <w:spacing w:line="264" w:lineRule="exact"/>
         <w:ind w:hanging="105"/>
       </w:pPr>
+      <w:proofErr w:type="spellStart"/>
       <w:r>
         <w:rPr>
           <w:spacing w:val="-2"/>
         </w:rPr>
         <w:t>Bitbucket</w:t>
       </w:r>
+      <w:proofErr w:type="spellEnd"/>
     </w:p>
     <w:p>
       <w:pPr>
@@ -2525,12 +2576,14 @@
         <w:spacing w:before="3"/>
         <w:ind w:hanging="105"/>
       </w:pPr>
+      <w:proofErr w:type="spellStart"/>
       <w:r>
         <w:rPr>
           <w:spacing w:val="-2"/>
         </w:rPr>
         <w:t>TortoiseGit</w:t>
       </w:r>
+      <w:proofErr w:type="spellEnd"/>
     </w:p>
     <w:p>
       <w:pPr>
@@ -2752,12 +2805,14 @@
         <w:spacing w:line="267" w:lineRule="exact"/>
         <w:ind w:left="1284" w:hanging="92"/>
       </w:pPr>
+      <w:proofErr w:type="spellStart"/>
       <w:r>
         <w:rPr>
           <w:spacing w:val="-2"/>
         </w:rPr>
         <w:t>SQLyog</w:t>
       </w:r>
+      <w:proofErr w:type="spellEnd"/>
     </w:p>
     <w:p>
       <w:pPr>
@@ -2796,7 +2851,7 @@
         <w:tabs>
           <w:tab w:val="left" w:pos="1285"/>
         </w:tabs>
-        <w:ind w:left="1284" w:firstLine="0"/>
+        <w:ind w:left="1192" w:firstLine="0"/>
         <w:sectPr>
           <w:type w:val="continuous"/>
           <w:pgSz w:w="12240" w:h="15840"/>
@@ -2807,6 +2862,8 @@
           </w:cols>
         </w:sectPr>
       </w:pPr>
+      <w:bookmarkStart w:id="0" w:name="_GoBack"/>
+      <w:bookmarkEnd w:id="0"/>
     </w:p>
     <w:p>
       <w:pPr>
@@ -2917,7 +2974,6 @@
                 </v:textbox>
               </v:shape>
             </v:group>
-            <w10:wrap type="none"/>
             <w10:anchorlock/>
           </v:group>
         </w:pict>
@@ -3125,6 +3181,260 @@
       </w:tr>
       <w:tr>
         <w:trPr>
+          <w:trHeight w:hRule="exact" w:val="995"/>
+        </w:trPr>
+        <w:tc>
+          <w:tcPr>
+            <w:tcW w:w="2972" w:type="dxa"/>
+            <w:tcBorders>
+              <w:top w:val="single" w:sz="8" w:space="0" w:color="D6E3BA"/>
+              <w:left w:val="single" w:sz="8" w:space="0" w:color="D6E3BA"/>
+              <w:bottom w:val="single" w:sz="8" w:space="0" w:color="D6E3BA"/>
+              <w:right w:val="single" w:sz="8" w:space="0" w:color="D6E3BA"/>
+            </w:tcBorders>
+          </w:tcPr>
+          <w:p>
+            <w:pPr>
+              <w:pStyle w:val="TableParagraph"/>
+              <w:ind w:left="60"/>
+              <w:jc w:val="center"/>
+              <w:rPr>
+                <w:rStyle w:val="Strong"/>
+                <w:szCs w:val="20"/>
+              </w:rPr>
+            </w:pPr>
+          </w:p>
+          <w:p>
+            <w:pPr>
+              <w:pStyle w:val="TableParagraph"/>
+              <w:ind w:left="60"/>
+              <w:jc w:val="center"/>
+              <w:rPr>
+                <w:rFonts w:ascii="Calibri"/>
+                <w:b/>
+                <w:spacing w:val="-1"/>
+                <w:szCs w:val="20"/>
+              </w:rPr>
+            </w:pPr>
+            <w:r>
+              <w:rPr>
+                <w:rStyle w:val="Strong"/>
+                <w:szCs w:val="20"/>
+              </w:rPr>
+              <w:t>Wagyu Student Trade</w:t>
+            </w:r>
+          </w:p>
+        </w:tc>
+        <w:tc>
+          <w:tcPr>
+            <w:tcW w:w="4049" w:type="dxa"/>
+            <w:tcBorders>
+              <w:top w:val="single" w:sz="8" w:space="0" w:color="D6E3BA"/>
+              <w:left w:val="single" w:sz="8" w:space="0" w:color="D6E3BA"/>
+              <w:bottom w:val="single" w:sz="8" w:space="0" w:color="D6E3BA"/>
+              <w:right w:val="single" w:sz="8" w:space="0" w:color="D6E3BA"/>
+            </w:tcBorders>
+          </w:tcPr>
+          <w:p>
+            <w:pPr>
+              <w:pStyle w:val="TableParagraph"/>
+              <w:ind w:left="61"/>
+              <w:rPr>
+                <w:rFonts w:ascii="Calibri"/>
+                <w:b/>
+                <w:spacing w:val="-3"/>
+                <w:szCs w:val="20"/>
+              </w:rPr>
+            </w:pPr>
+          </w:p>
+          <w:p>
+            <w:pPr>
+              <w:pStyle w:val="TableParagraph"/>
+              <w:ind w:left="61"/>
+              <w:rPr>
+                <w:rFonts w:ascii="Calibri"/>
+                <w:spacing w:val="-2"/>
+                <w:szCs w:val="20"/>
+              </w:rPr>
+            </w:pPr>
+            <w:r>
+              <w:rPr>
+                <w:rFonts w:ascii="Calibri"/>
+                <w:spacing w:val="-2"/>
+                <w:szCs w:val="20"/>
+              </w:rPr>
+              <w:t>HTML,</w:t>
+            </w:r>
+            <w:r>
+              <w:rPr>
+                <w:rFonts w:ascii="Calibri"/>
+                <w:spacing w:val="-5"/>
+                <w:szCs w:val="20"/>
+              </w:rPr>
+              <w:t xml:space="preserve"> </w:t>
+            </w:r>
+            <w:r>
+              <w:rPr>
+                <w:rFonts w:ascii="Calibri"/>
+                <w:spacing w:val="-2"/>
+                <w:szCs w:val="20"/>
+              </w:rPr>
+              <w:t>CSS, Bootstrap,</w:t>
+            </w:r>
+            <w:r>
+              <w:rPr>
+                <w:rFonts w:ascii="Calibri"/>
+                <w:spacing w:val="-5"/>
+                <w:szCs w:val="20"/>
+              </w:rPr>
+              <w:t xml:space="preserve"> </w:t>
+            </w:r>
+            <w:r>
+              <w:rPr>
+                <w:rFonts w:ascii="Calibri"/>
+                <w:spacing w:val="-3"/>
+                <w:szCs w:val="20"/>
+              </w:rPr>
+              <w:t>PHP,</w:t>
+            </w:r>
+            <w:r>
+              <w:rPr>
+                <w:rFonts w:ascii="Calibri"/>
+                <w:spacing w:val="1"/>
+                <w:szCs w:val="20"/>
+              </w:rPr>
+              <w:t xml:space="preserve"> </w:t>
+            </w:r>
+            <w:proofErr w:type="spellStart"/>
+            <w:r>
+              <w:rPr>
+                <w:rFonts w:ascii="Calibri"/>
+                <w:spacing w:val="-2"/>
+                <w:szCs w:val="20"/>
+              </w:rPr>
+              <w:t>CodeIgniter</w:t>
+            </w:r>
+            <w:proofErr w:type="spellEnd"/>
+            <w:r>
+              <w:rPr>
+                <w:rFonts w:ascii="Calibri"/>
+                <w:spacing w:val="-2"/>
+                <w:szCs w:val="20"/>
+              </w:rPr>
+              <w:t>,</w:t>
+            </w:r>
+            <w:r>
+              <w:rPr>
+                <w:rFonts w:ascii="Times New Roman"/>
+                <w:spacing w:val="29"/>
+                <w:szCs w:val="20"/>
+              </w:rPr>
+              <w:t xml:space="preserve"> </w:t>
+            </w:r>
+            <w:r>
+              <w:rPr>
+                <w:rFonts w:ascii="Calibri"/>
+                <w:spacing w:val="-2"/>
+                <w:szCs w:val="20"/>
+              </w:rPr>
+              <w:t>JavaScript, jQuery, AJAX,</w:t>
+            </w:r>
+            <w:r>
+              <w:rPr>
+                <w:rFonts w:ascii="Calibri"/>
+                <w:spacing w:val="-5"/>
+                <w:szCs w:val="20"/>
+              </w:rPr>
+              <w:t xml:space="preserve"> </w:t>
+            </w:r>
+            <w:r>
+              <w:rPr>
+                <w:rFonts w:ascii="Calibri"/>
+                <w:spacing w:val="-2"/>
+                <w:szCs w:val="20"/>
+              </w:rPr>
+              <w:t>MySQL</w:t>
+            </w:r>
+            <w:r>
+              <w:rPr>
+                <w:rFonts w:ascii="Calibri"/>
+                <w:spacing w:val="-3"/>
+                <w:szCs w:val="20"/>
+              </w:rPr>
+              <w:t xml:space="preserve"> </w:t>
+            </w:r>
+            <w:r>
+              <w:rPr>
+                <w:rFonts w:ascii="Calibri"/>
+                <w:spacing w:val="-2"/>
+                <w:szCs w:val="20"/>
+              </w:rPr>
+              <w:t>Database</w:t>
+            </w:r>
+          </w:p>
+          <w:p>
+            <w:pPr>
+              <w:pStyle w:val="TableParagraph"/>
+              <w:ind w:left="61"/>
+              <w:rPr>
+                <w:rFonts w:ascii="Calibri"/>
+                <w:b/>
+                <w:spacing w:val="-3"/>
+                <w:szCs w:val="20"/>
+              </w:rPr>
+            </w:pPr>
+          </w:p>
+        </w:tc>
+        <w:tc>
+          <w:tcPr>
+            <w:tcW w:w="2881" w:type="dxa"/>
+            <w:tcBorders>
+              <w:top w:val="single" w:sz="8" w:space="0" w:color="D6E3BA"/>
+              <w:left w:val="single" w:sz="8" w:space="0" w:color="D6E3BA"/>
+              <w:bottom w:val="single" w:sz="8" w:space="0" w:color="D6E3BA"/>
+              <w:right w:val="single" w:sz="8" w:space="0" w:color="D6E3BA"/>
+            </w:tcBorders>
+          </w:tcPr>
+          <w:p>
+            <w:pPr>
+              <w:pStyle w:val="TableParagraph"/>
+              <w:ind w:left="59"/>
+              <w:rPr>
+                <w:rFonts w:ascii="Calibri"/>
+                <w:b/>
+                <w:spacing w:val="-3"/>
+                <w:szCs w:val="20"/>
+              </w:rPr>
+            </w:pPr>
+          </w:p>
+          <w:p>
+            <w:pPr>
+              <w:pStyle w:val="TableParagraph"/>
+              <w:ind w:left="59"/>
+              <w:rPr>
+                <w:rFonts w:ascii="Calibri"/>
+                <w:bCs/>
+                <w:spacing w:val="-3"/>
+                <w:szCs w:val="20"/>
+              </w:rPr>
+            </w:pPr>
+            <w:hyperlink r:id="rId16" w:history="1">
+              <w:r>
+                <w:rPr>
+                  <w:rStyle w:val="Hyperlink"/>
+                  <w:rFonts w:ascii="Calibri"/>
+                  <w:bCs/>
+                  <w:spacing w:val="-3"/>
+                  <w:szCs w:val="20"/>
+                </w:rPr>
+                <w:t>https://www.studenttrade.ch/</w:t>
+              </w:r>
+            </w:hyperlink>
+          </w:p>
+        </w:tc>
+      </w:tr>
+      <w:tr>
+        <w:trPr>
           <w:trHeight w:hRule="exact" w:val="1085"/>
         </w:trPr>
         <w:tc>
@@ -3167,7 +3477,23 @@
                 <w:rStyle w:val="Strong"/>
                 <w:szCs w:val="20"/>
               </w:rPr>
-              <w:t>Wagyu Excelente – Sales Order Form (Web Application)</w:t>
+              <w:t xml:space="preserve">Wagyu </w:t>
+            </w:r>
+            <w:proofErr w:type="spellStart"/>
+            <w:r>
+              <w:rPr>
+                <w:rStyle w:val="Strong"/>
+                <w:szCs w:val="20"/>
+              </w:rPr>
+              <w:t>Excelente</w:t>
+            </w:r>
+            <w:proofErr w:type="spellEnd"/>
+            <w:r>
+              <w:rPr>
+                <w:rStyle w:val="Strong"/>
+                <w:szCs w:val="20"/>
+              </w:rPr>
+              <w:t xml:space="preserve"> – Sales Order Form (Web Application)</w:t>
             </w:r>
           </w:p>
         </w:tc>
@@ -3251,13 +3577,23 @@
               </w:rPr>
               <w:t xml:space="preserve"> </w:t>
             </w:r>
-            <w:r>
-              <w:rPr>
-                <w:rFonts w:ascii="Calibri"/>
-                <w:spacing w:val="-2"/>
-                <w:szCs w:val="20"/>
-              </w:rPr>
-              <w:t>CodeIgniter,</w:t>
+            <w:proofErr w:type="spellStart"/>
+            <w:r>
+              <w:rPr>
+                <w:rFonts w:ascii="Calibri"/>
+                <w:spacing w:val="-2"/>
+                <w:szCs w:val="20"/>
+              </w:rPr>
+              <w:t>CodeIgniter</w:t>
+            </w:r>
+            <w:proofErr w:type="spellEnd"/>
+            <w:r>
+              <w:rPr>
+                <w:rFonts w:ascii="Calibri"/>
+                <w:spacing w:val="-2"/>
+                <w:szCs w:val="20"/>
+              </w:rPr>
+              <w:t>,</w:t>
             </w:r>
             <w:r>
               <w:rPr>
@@ -3342,7 +3678,7 @@
                 <w:szCs w:val="20"/>
               </w:rPr>
             </w:pPr>
-            <w:hyperlink r:id="rId16" w:history="1">
+            <w:hyperlink r:id="rId17" w:history="1">
               <w:r>
                 <w:rPr>
                   <w:rStyle w:val="Hyperlink"/>
@@ -3492,13 +3828,23 @@
               </w:rPr>
               <w:t xml:space="preserve"> </w:t>
             </w:r>
-            <w:r>
-              <w:rPr>
-                <w:rFonts w:ascii="Calibri"/>
-                <w:spacing w:val="-2"/>
-                <w:szCs w:val="20"/>
-              </w:rPr>
-              <w:t>CodeIgniter,</w:t>
+            <w:proofErr w:type="spellStart"/>
+            <w:r>
+              <w:rPr>
+                <w:rFonts w:ascii="Calibri"/>
+                <w:spacing w:val="-2"/>
+                <w:szCs w:val="20"/>
+              </w:rPr>
+              <w:t>CodeIgniter</w:t>
+            </w:r>
+            <w:proofErr w:type="spellEnd"/>
+            <w:r>
+              <w:rPr>
+                <w:rFonts w:ascii="Calibri"/>
+                <w:spacing w:val="-2"/>
+                <w:szCs w:val="20"/>
+              </w:rPr>
+              <w:t>,</w:t>
             </w:r>
             <w:r>
               <w:rPr>
@@ -3583,7 +3929,7 @@
                 <w:szCs w:val="20"/>
               </w:rPr>
             </w:pPr>
-            <w:hyperlink r:id="rId17" w:history="1">
+            <w:hyperlink r:id="rId18" w:history="1">
               <w:r>
                 <w:rPr>
                   <w:rStyle w:val="Hyperlink"/>
@@ -3726,13 +4072,23 @@
               </w:rPr>
               <w:t xml:space="preserve"> </w:t>
             </w:r>
-            <w:r>
-              <w:rPr>
-                <w:rFonts w:ascii="Calibri"/>
-                <w:spacing w:val="-2"/>
-                <w:szCs w:val="20"/>
-              </w:rPr>
-              <w:t>CodeIgniter,</w:t>
+            <w:proofErr w:type="spellStart"/>
+            <w:r>
+              <w:rPr>
+                <w:rFonts w:ascii="Calibri"/>
+                <w:spacing w:val="-2"/>
+                <w:szCs w:val="20"/>
+              </w:rPr>
+              <w:t>CodeIgniter</w:t>
+            </w:r>
+            <w:proofErr w:type="spellEnd"/>
+            <w:r>
+              <w:rPr>
+                <w:rFonts w:ascii="Calibri"/>
+                <w:spacing w:val="-2"/>
+                <w:szCs w:val="20"/>
+              </w:rPr>
+              <w:t>,</w:t>
             </w:r>
             <w:r>
               <w:rPr>
@@ -3817,7 +4173,7 @@
                 <w:szCs w:val="20"/>
               </w:rPr>
             </w:pPr>
-            <w:hyperlink r:id="rId18" w:history="1">
+            <w:hyperlink r:id="rId19" w:history="1">
               <w:r>
                 <w:rPr>
                   <w:rStyle w:val="Hyperlink"/>
@@ -3871,12 +4227,21 @@
                 <w:szCs w:val="20"/>
               </w:rPr>
             </w:pPr>
+            <w:proofErr w:type="spellStart"/>
             <w:r>
               <w:rPr>
                 <w:rStyle w:val="Strong"/>
                 <w:szCs w:val="20"/>
               </w:rPr>
-              <w:t>zypHyr (Australia) Pty Ltd</w:t>
+              <w:t>zypHyr</w:t>
+            </w:r>
+            <w:proofErr w:type="spellEnd"/>
+            <w:r>
+              <w:rPr>
+                <w:rStyle w:val="Strong"/>
+                <w:szCs w:val="20"/>
+              </w:rPr>
+              <w:t xml:space="preserve"> (Australia) Pty Ltd</w:t>
             </w:r>
           </w:p>
         </w:tc>
@@ -3960,13 +4325,23 @@
               </w:rPr>
               <w:t xml:space="preserve"> </w:t>
             </w:r>
-            <w:r>
-              <w:rPr>
-                <w:rFonts w:ascii="Calibri"/>
-                <w:spacing w:val="-2"/>
-                <w:szCs w:val="20"/>
-              </w:rPr>
-              <w:t>CodeIgniter,</w:t>
+            <w:proofErr w:type="spellStart"/>
+            <w:r>
+              <w:rPr>
+                <w:rFonts w:ascii="Calibri"/>
+                <w:spacing w:val="-2"/>
+                <w:szCs w:val="20"/>
+              </w:rPr>
+              <w:t>CodeIgniter</w:t>
+            </w:r>
+            <w:proofErr w:type="spellEnd"/>
+            <w:r>
+              <w:rPr>
+                <w:rFonts w:ascii="Calibri"/>
+                <w:spacing w:val="-2"/>
+                <w:szCs w:val="20"/>
+              </w:rPr>
+              <w:t>,</w:t>
             </w:r>
             <w:r>
               <w:rPr>
@@ -4051,7 +4426,7 @@
                 <w:szCs w:val="20"/>
               </w:rPr>
             </w:pPr>
-            <w:hyperlink r:id="rId19" w:history="1">
+            <w:hyperlink r:id="rId20" w:history="1">
               <w:r>
                 <w:rPr>
                   <w:rStyle w:val="Hyperlink"/>
@@ -4195,13 +4570,23 @@
               </w:rPr>
               <w:t xml:space="preserve"> </w:t>
             </w:r>
-            <w:r>
-              <w:rPr>
-                <w:rFonts w:ascii="Calibri"/>
-                <w:spacing w:val="-2"/>
-                <w:szCs w:val="20"/>
-              </w:rPr>
-              <w:t>CodeIgniter,</w:t>
+            <w:proofErr w:type="spellStart"/>
+            <w:r>
+              <w:rPr>
+                <w:rFonts w:ascii="Calibri"/>
+                <w:spacing w:val="-2"/>
+                <w:szCs w:val="20"/>
+              </w:rPr>
+              <w:t>CodeIgniter</w:t>
+            </w:r>
+            <w:proofErr w:type="spellEnd"/>
+            <w:r>
+              <w:rPr>
+                <w:rFonts w:ascii="Calibri"/>
+                <w:spacing w:val="-2"/>
+                <w:szCs w:val="20"/>
+              </w:rPr>
+              <w:t>,</w:t>
             </w:r>
             <w:r>
               <w:rPr>
@@ -4286,7 +4671,7 @@
                 <w:szCs w:val="20"/>
               </w:rPr>
             </w:pPr>
-            <w:hyperlink r:id="rId20" w:history="1">
+            <w:hyperlink r:id="rId21" w:history="1">
               <w:r>
                 <w:rPr>
                   <w:rStyle w:val="Hyperlink"/>
@@ -4431,13 +4816,23 @@
               </w:rPr>
               <w:t xml:space="preserve"> </w:t>
             </w:r>
-            <w:r>
-              <w:rPr>
-                <w:rFonts w:ascii="Calibri"/>
-                <w:spacing w:val="-2"/>
-                <w:szCs w:val="20"/>
-              </w:rPr>
-              <w:t>CodeIgniter,</w:t>
+            <w:proofErr w:type="spellStart"/>
+            <w:r>
+              <w:rPr>
+                <w:rFonts w:ascii="Calibri"/>
+                <w:spacing w:val="-2"/>
+                <w:szCs w:val="20"/>
+              </w:rPr>
+              <w:t>CodeIgniter</w:t>
+            </w:r>
+            <w:proofErr w:type="spellEnd"/>
+            <w:r>
+              <w:rPr>
+                <w:rFonts w:ascii="Calibri"/>
+                <w:spacing w:val="-2"/>
+                <w:szCs w:val="20"/>
+              </w:rPr>
+              <w:t>,</w:t>
             </w:r>
             <w:r>
               <w:rPr>
@@ -4522,7 +4917,7 @@
                 <w:szCs w:val="20"/>
               </w:rPr>
             </w:pPr>
-            <w:hyperlink r:id="rId21" w:history="1">
+            <w:hyperlink r:id="rId22" w:history="1">
               <w:r>
                 <w:rPr>
                   <w:rStyle w:val="Hyperlink"/>
@@ -4563,6 +4958,7 @@
                 <w:szCs w:val="20"/>
               </w:rPr>
             </w:pPr>
+            <w:proofErr w:type="spellStart"/>
             <w:r>
               <w:rPr>
                 <w:rFonts w:ascii="Calibri"/>
@@ -4572,6 +4968,7 @@
               </w:rPr>
               <w:t>Dorage</w:t>
             </w:r>
+            <w:proofErr w:type="spellEnd"/>
           </w:p>
         </w:tc>
         <w:tc>
@@ -4642,13 +5039,23 @@
               </w:rPr>
               <w:t xml:space="preserve"> </w:t>
             </w:r>
-            <w:r>
-              <w:rPr>
-                <w:rFonts w:ascii="Calibri"/>
-                <w:spacing w:val="-2"/>
-                <w:szCs w:val="20"/>
-              </w:rPr>
-              <w:t>CodeIgniter,</w:t>
+            <w:proofErr w:type="spellStart"/>
+            <w:r>
+              <w:rPr>
+                <w:rFonts w:ascii="Calibri"/>
+                <w:spacing w:val="-2"/>
+                <w:szCs w:val="20"/>
+              </w:rPr>
+              <w:t>CodeIgniter</w:t>
+            </w:r>
+            <w:proofErr w:type="spellEnd"/>
+            <w:r>
+              <w:rPr>
+                <w:rFonts w:ascii="Calibri"/>
+                <w:spacing w:val="-2"/>
+                <w:szCs w:val="20"/>
+              </w:rPr>
+              <w:t>,</w:t>
             </w:r>
             <w:r>
               <w:rPr>
@@ -4842,13 +5249,23 @@
               </w:rPr>
               <w:t xml:space="preserve"> </w:t>
             </w:r>
-            <w:r>
-              <w:rPr>
-                <w:rFonts w:ascii="Calibri"/>
-                <w:spacing w:val="-2"/>
-                <w:szCs w:val="20"/>
-              </w:rPr>
-              <w:t>CodeIgniter,</w:t>
+            <w:proofErr w:type="spellStart"/>
+            <w:r>
+              <w:rPr>
+                <w:rFonts w:ascii="Calibri"/>
+                <w:spacing w:val="-2"/>
+                <w:szCs w:val="20"/>
+              </w:rPr>
+              <w:t>CodeIgniter</w:t>
+            </w:r>
+            <w:proofErr w:type="spellEnd"/>
+            <w:r>
+              <w:rPr>
+                <w:rFonts w:ascii="Calibri"/>
+                <w:spacing w:val="-2"/>
+                <w:szCs w:val="20"/>
+              </w:rPr>
+              <w:t>,</w:t>
             </w:r>
             <w:r>
               <w:rPr>
@@ -4922,7 +5339,7 @@
                 <w:szCs w:val="20"/>
               </w:rPr>
             </w:pPr>
-            <w:hyperlink r:id="rId22" w:history="1">
+            <w:hyperlink r:id="rId23" w:history="1">
               <w:r>
                 <w:rPr>
                   <w:rStyle w:val="Hyperlink"/>
@@ -5040,13 +5457,23 @@
               </w:rPr>
               <w:t xml:space="preserve"> </w:t>
             </w:r>
-            <w:r>
-              <w:rPr>
-                <w:rFonts w:ascii="Calibri"/>
-                <w:spacing w:val="-2"/>
-                <w:szCs w:val="20"/>
-              </w:rPr>
-              <w:t>CodeIgniter,</w:t>
+            <w:proofErr w:type="spellStart"/>
+            <w:r>
+              <w:rPr>
+                <w:rFonts w:ascii="Calibri"/>
+                <w:spacing w:val="-2"/>
+                <w:szCs w:val="20"/>
+              </w:rPr>
+              <w:t>CodeIgniter</w:t>
+            </w:r>
+            <w:proofErr w:type="spellEnd"/>
+            <w:r>
+              <w:rPr>
+                <w:rFonts w:ascii="Calibri"/>
+                <w:spacing w:val="-2"/>
+                <w:szCs w:val="20"/>
+              </w:rPr>
+              <w:t>,</w:t>
             </w:r>
             <w:r>
               <w:rPr>
@@ -5119,7 +5546,7 @@
                 <w:szCs w:val="20"/>
               </w:rPr>
             </w:pPr>
-            <w:hyperlink r:id="rId23" w:history="1">
+            <w:hyperlink r:id="rId24" w:history="1">
               <w:r>
                 <w:rPr>
                   <w:rStyle w:val="Hyperlink"/>
@@ -5273,13 +5700,23 @@
               </w:rPr>
               <w:t xml:space="preserve"> </w:t>
             </w:r>
-            <w:r>
-              <w:rPr>
-                <w:rFonts w:ascii="Calibri"/>
-                <w:spacing w:val="-2"/>
-                <w:szCs w:val="20"/>
-              </w:rPr>
-              <w:t>CodeIgniter,</w:t>
+            <w:proofErr w:type="spellStart"/>
+            <w:r>
+              <w:rPr>
+                <w:rFonts w:ascii="Calibri"/>
+                <w:spacing w:val="-2"/>
+                <w:szCs w:val="20"/>
+              </w:rPr>
+              <w:t>CodeIgniter</w:t>
+            </w:r>
+            <w:proofErr w:type="spellEnd"/>
+            <w:r>
+              <w:rPr>
+                <w:rFonts w:ascii="Calibri"/>
+                <w:spacing w:val="-2"/>
+                <w:szCs w:val="20"/>
+              </w:rPr>
+              <w:t>,</w:t>
             </w:r>
             <w:r>
               <w:rPr>
@@ -5353,7 +5790,7 @@
                 <w:szCs w:val="20"/>
               </w:rPr>
             </w:pPr>
-            <w:hyperlink r:id="rId24" w:history="1">
+            <w:hyperlink r:id="rId25" w:history="1">
               <w:r>
                 <w:rPr>
                   <w:rStyle w:val="Hyperlink"/>
@@ -5473,13 +5910,23 @@
               </w:rPr>
               <w:t xml:space="preserve"> </w:t>
             </w:r>
-            <w:r>
-              <w:rPr>
-                <w:rFonts w:ascii="Calibri"/>
-                <w:spacing w:val="-2"/>
-                <w:szCs w:val="20"/>
-              </w:rPr>
-              <w:t>CodeIgniter,</w:t>
+            <w:proofErr w:type="spellStart"/>
+            <w:r>
+              <w:rPr>
+                <w:rFonts w:ascii="Calibri"/>
+                <w:spacing w:val="-2"/>
+                <w:szCs w:val="20"/>
+              </w:rPr>
+              <w:t>CodeIgniter</w:t>
+            </w:r>
+            <w:proofErr w:type="spellEnd"/>
+            <w:r>
+              <w:rPr>
+                <w:rFonts w:ascii="Calibri"/>
+                <w:spacing w:val="-2"/>
+                <w:szCs w:val="20"/>
+              </w:rPr>
+              <w:t>,</w:t>
             </w:r>
             <w:r>
               <w:rPr>
@@ -5553,7 +6000,7 @@
                 <w:szCs w:val="20"/>
               </w:rPr>
             </w:pPr>
-            <w:hyperlink r:id="rId25" w:history="1">
+            <w:hyperlink r:id="rId26" w:history="1">
               <w:r>
                 <w:rPr>
                   <w:rStyle w:val="Hyperlink"/>
@@ -5594,6 +6041,7 @@
                 <w:szCs w:val="20"/>
               </w:rPr>
             </w:pPr>
+            <w:proofErr w:type="spellStart"/>
             <w:r>
               <w:rPr>
                 <w:rFonts w:ascii="Calibri"/>
@@ -5601,7 +6049,18 @@
                 <w:spacing w:val="-1"/>
                 <w:szCs w:val="20"/>
               </w:rPr>
-              <w:t>Maxcash 4 Vehicles</w:t>
+              <w:lastRenderedPageBreak/>
+              <w:t>Maxcash</w:t>
+            </w:r>
+            <w:proofErr w:type="spellEnd"/>
+            <w:r>
+              <w:rPr>
+                <w:rFonts w:ascii="Calibri"/>
+                <w:b/>
+                <w:spacing w:val="-1"/>
+                <w:szCs w:val="20"/>
+              </w:rPr>
+              <w:t xml:space="preserve"> 4 Vehicles</w:t>
             </w:r>
           </w:p>
           <w:p>
@@ -5687,13 +6146,23 @@
               </w:rPr>
               <w:t xml:space="preserve"> </w:t>
             </w:r>
-            <w:r>
-              <w:rPr>
-                <w:rFonts w:ascii="Calibri"/>
-                <w:spacing w:val="-2"/>
-                <w:szCs w:val="20"/>
-              </w:rPr>
-              <w:t>CodeIgniter,</w:t>
+            <w:proofErr w:type="spellStart"/>
+            <w:r>
+              <w:rPr>
+                <w:rFonts w:ascii="Calibri"/>
+                <w:spacing w:val="-2"/>
+                <w:szCs w:val="20"/>
+              </w:rPr>
+              <w:t>CodeIgniter</w:t>
+            </w:r>
+            <w:proofErr w:type="spellEnd"/>
+            <w:r>
+              <w:rPr>
+                <w:rFonts w:ascii="Calibri"/>
+                <w:spacing w:val="-2"/>
+                <w:szCs w:val="20"/>
+              </w:rPr>
+              <w:t>,</w:t>
             </w:r>
             <w:r>
               <w:rPr>
@@ -5767,7 +6236,7 @@
                 <w:szCs w:val="20"/>
               </w:rPr>
             </w:pPr>
-            <w:hyperlink r:id="rId26" w:history="1">
+            <w:hyperlink r:id="rId27" w:history="1">
               <w:r>
                 <w:rPr>
                   <w:rStyle w:val="Hyperlink"/>
@@ -5815,7 +6284,6 @@
                 <w:spacing w:val="-1"/>
                 <w:szCs w:val="20"/>
               </w:rPr>
-              <w:lastRenderedPageBreak/>
               <w:t>LM Shopping</w:t>
             </w:r>
           </w:p>
@@ -5888,13 +6356,23 @@
               </w:rPr>
               <w:t xml:space="preserve"> </w:t>
             </w:r>
-            <w:r>
-              <w:rPr>
-                <w:rFonts w:ascii="Calibri"/>
-                <w:spacing w:val="-2"/>
-                <w:szCs w:val="20"/>
-              </w:rPr>
-              <w:t>CodeIgniter,</w:t>
+            <w:proofErr w:type="spellStart"/>
+            <w:r>
+              <w:rPr>
+                <w:rFonts w:ascii="Calibri"/>
+                <w:spacing w:val="-2"/>
+                <w:szCs w:val="20"/>
+              </w:rPr>
+              <w:t>CodeIgniter</w:t>
+            </w:r>
+            <w:proofErr w:type="spellEnd"/>
+            <w:r>
+              <w:rPr>
+                <w:rFonts w:ascii="Calibri"/>
+                <w:spacing w:val="-2"/>
+                <w:szCs w:val="20"/>
+              </w:rPr>
+              <w:t>,</w:t>
             </w:r>
             <w:r>
               <w:rPr>
@@ -5968,7 +6446,7 @@
                 <w:szCs w:val="20"/>
               </w:rPr>
             </w:pPr>
-            <w:hyperlink r:id="rId27" w:history="1">
+            <w:hyperlink r:id="rId28" w:history="1">
               <w:r>
                 <w:rPr>
                   <w:rStyle w:val="Hyperlink"/>
@@ -6088,13 +6566,23 @@
               </w:rPr>
               <w:t xml:space="preserve"> </w:t>
             </w:r>
-            <w:r>
-              <w:rPr>
-                <w:rFonts w:ascii="Calibri"/>
-                <w:spacing w:val="-2"/>
-                <w:szCs w:val="20"/>
-              </w:rPr>
-              <w:t>CodeIgniter,</w:t>
+            <w:proofErr w:type="spellStart"/>
+            <w:r>
+              <w:rPr>
+                <w:rFonts w:ascii="Calibri"/>
+                <w:spacing w:val="-2"/>
+                <w:szCs w:val="20"/>
+              </w:rPr>
+              <w:t>CodeIgniter</w:t>
+            </w:r>
+            <w:proofErr w:type="spellEnd"/>
+            <w:r>
+              <w:rPr>
+                <w:rFonts w:ascii="Calibri"/>
+                <w:spacing w:val="-2"/>
+                <w:szCs w:val="20"/>
+              </w:rPr>
+              <w:t>,</w:t>
             </w:r>
             <w:r>
               <w:rPr>
@@ -6168,7 +6656,7 @@
                 <w:szCs w:val="20"/>
               </w:rPr>
             </w:pPr>
-            <w:hyperlink r:id="rId28" w:history="1">
+            <w:hyperlink r:id="rId29" w:history="1">
               <w:r>
                 <w:rPr>
                   <w:rStyle w:val="Hyperlink"/>
@@ -6270,6 +6758,7 @@
               </w:rPr>
               <w:t xml:space="preserve"> </w:t>
             </w:r>
+            <w:proofErr w:type="spellStart"/>
             <w:r>
               <w:rPr>
                 <w:rFonts w:ascii="Calibri"/>
@@ -6278,6 +6767,7 @@
               </w:rPr>
               <w:t>Laravel</w:t>
             </w:r>
+            <w:proofErr w:type="spellEnd"/>
             <w:r>
               <w:rPr>
                 <w:rFonts w:ascii="Calibri"/>
@@ -6371,7 +6861,7 @@
               </w:rPr>
               <w:t xml:space="preserve"> </w:t>
             </w:r>
-            <w:hyperlink r:id="rId29" w:history="1">
+            <w:hyperlink r:id="rId30" w:history="1">
               <w:r>
                 <w:rPr>
                   <w:rStyle w:val="Hyperlink"/>
@@ -6505,13 +6995,23 @@
               </w:rPr>
               <w:t xml:space="preserve"> </w:t>
             </w:r>
-            <w:r>
-              <w:rPr>
-                <w:rFonts w:ascii="Calibri"/>
-                <w:spacing w:val="-2"/>
-                <w:szCs w:val="20"/>
-              </w:rPr>
-              <w:t>CodeIgniter,</w:t>
+            <w:proofErr w:type="spellStart"/>
+            <w:r>
+              <w:rPr>
+                <w:rFonts w:ascii="Calibri"/>
+                <w:spacing w:val="-2"/>
+                <w:szCs w:val="20"/>
+              </w:rPr>
+              <w:t>CodeIgniter</w:t>
+            </w:r>
+            <w:proofErr w:type="spellEnd"/>
+            <w:r>
+              <w:rPr>
+                <w:rFonts w:ascii="Calibri"/>
+                <w:spacing w:val="-2"/>
+                <w:szCs w:val="20"/>
+              </w:rPr>
+              <w:t>,</w:t>
             </w:r>
             <w:r>
               <w:rPr>
@@ -6582,7 +7082,7 @@
                 <w:szCs w:val="20"/>
               </w:rPr>
             </w:pPr>
-            <w:hyperlink r:id="rId30" w:history="1">
+            <w:hyperlink r:id="rId31" w:history="1">
               <w:r>
                 <w:rPr>
                   <w:rStyle w:val="Hyperlink"/>
@@ -6700,13 +7200,23 @@
               </w:rPr>
               <w:t xml:space="preserve"> </w:t>
             </w:r>
-            <w:r>
-              <w:rPr>
-                <w:rFonts w:ascii="Calibri"/>
-                <w:spacing w:val="-2"/>
-                <w:szCs w:val="20"/>
-              </w:rPr>
-              <w:t>CodeIgniter,</w:t>
+            <w:proofErr w:type="spellStart"/>
+            <w:r>
+              <w:rPr>
+                <w:rFonts w:ascii="Calibri"/>
+                <w:spacing w:val="-2"/>
+                <w:szCs w:val="20"/>
+              </w:rPr>
+              <w:t>CodeIgniter</w:t>
+            </w:r>
+            <w:proofErr w:type="spellEnd"/>
+            <w:r>
+              <w:rPr>
+                <w:rFonts w:ascii="Calibri"/>
+                <w:spacing w:val="-2"/>
+                <w:szCs w:val="20"/>
+              </w:rPr>
+              <w:t>,</w:t>
             </w:r>
             <w:r>
               <w:rPr>
@@ -6777,7 +7287,7 @@
                 <w:szCs w:val="20"/>
               </w:rPr>
             </w:pPr>
-            <w:hyperlink r:id="rId31" w:history="1">
+            <w:hyperlink r:id="rId32" w:history="1">
               <w:r>
                 <w:rPr>
                   <w:rStyle w:val="Hyperlink"/>
@@ -6894,13 +7404,23 @@
               </w:rPr>
               <w:t xml:space="preserve"> </w:t>
             </w:r>
-            <w:r>
-              <w:rPr>
-                <w:rFonts w:ascii="Calibri"/>
-                <w:spacing w:val="-2"/>
-                <w:szCs w:val="20"/>
-              </w:rPr>
-              <w:t>CodeIgniter,</w:t>
+            <w:proofErr w:type="spellStart"/>
+            <w:r>
+              <w:rPr>
+                <w:rFonts w:ascii="Calibri"/>
+                <w:spacing w:val="-2"/>
+                <w:szCs w:val="20"/>
+              </w:rPr>
+              <w:t>CodeIgniter</w:t>
+            </w:r>
+            <w:proofErr w:type="spellEnd"/>
+            <w:r>
+              <w:rPr>
+                <w:rFonts w:ascii="Calibri"/>
+                <w:spacing w:val="-2"/>
+                <w:szCs w:val="20"/>
+              </w:rPr>
+              <w:t>,</w:t>
             </w:r>
             <w:r>
               <w:rPr>
@@ -6971,7 +7491,7 @@
                 <w:szCs w:val="20"/>
               </w:rPr>
             </w:pPr>
-            <w:hyperlink r:id="rId32" w:history="1">
+            <w:hyperlink r:id="rId33" w:history="1">
               <w:r>
                 <w:rPr>
                   <w:rStyle w:val="Hyperlink"/>
@@ -7074,7 +7594,7 @@
                 <v:path arrowok="t"/>
               </v:shape>
               <v:shape id="_x0000_s1050" type="#_x0000_t75" style="position:absolute;left:14;top:12;width:9953;height:430">
-                <v:imagedata r:id="rId33" o:title=""/>
+                <v:imagedata r:id="rId34" o:title=""/>
               </v:shape>
               <v:shape id="_x0000_s1049" type="#_x0000_t202" style="position:absolute;left:14;top:10;width:9954;height:430" filled="f" stroked="f">
                 <v:textbox style="mso-next-textbox:#_x0000_s1049" inset="0,0,0,0">
@@ -7470,6 +7990,7 @@
         </w:rPr>
         <w:t xml:space="preserve">6 months experience in </w:t>
       </w:r>
+      <w:proofErr w:type="spellStart"/>
       <w:r>
         <w:rPr>
           <w:b/>
@@ -7478,6 +7999,7 @@
         </w:rPr>
         <w:t>Codeigniter</w:t>
       </w:r>
+      <w:proofErr w:type="spellEnd"/>
       <w:r>
         <w:rPr>
           <w:spacing w:val="-5"/>
@@ -7518,7 +8040,25 @@
           <w:bCs/>
           <w:spacing w:val="-5"/>
         </w:rPr>
-        <w:t>SAW TECH Drogawal Lahore</w:t>
+        <w:t xml:space="preserve">SAW TECH </w:t>
+      </w:r>
+      <w:proofErr w:type="spellStart"/>
+      <w:r>
+        <w:rPr>
+          <w:b/>
+          <w:bCs/>
+          <w:spacing w:val="-5"/>
+        </w:rPr>
+        <w:t>Drogawal</w:t>
+      </w:r>
+      <w:proofErr w:type="spellEnd"/>
+      <w:r>
+        <w:rPr>
+          <w:b/>
+          <w:bCs/>
+          <w:spacing w:val="-5"/>
+        </w:rPr>
+        <w:t xml:space="preserve"> Lahore</w:t>
       </w:r>
       <w:r>
         <w:rPr>
@@ -7563,12 +8103,28 @@
           <w:b/>
           <w:bCs/>
         </w:rPr>
-        <w:t>Developer (Codeigniter)</w:t>
+        <w:t>Developer (</w:t>
+      </w:r>
+      <w:proofErr w:type="spellStart"/>
+      <w:r>
+        <w:rPr>
+          <w:b/>
+          <w:bCs/>
+        </w:rPr>
+        <w:t>Codeigniter</w:t>
+      </w:r>
+      <w:proofErr w:type="spellEnd"/>
+      <w:r>
+        <w:rPr>
+          <w:b/>
+          <w:bCs/>
+        </w:rPr>
+        <w:t>)</w:t>
       </w:r>
       <w:r>
         <w:t xml:space="preserve">” at </w:t>
       </w:r>
-      <w:hyperlink r:id="rId34" w:history="1">
+      <w:hyperlink r:id="rId35" w:history="1">
         <w:r>
           <w:rPr>
             <w:rStyle w:val="Hyperlink"/>
@@ -7591,7 +8147,43 @@
             <w:b/>
             <w:bCs/>
           </w:rPr>
-          <w:t>Logics IT Solution's Barket Markeet Lahore</w:t>
+          <w:t xml:space="preserve">Logics IT Solution's </w:t>
+        </w:r>
+        <w:proofErr w:type="spellStart"/>
+        <w:r>
+          <w:rPr>
+            <w:rStyle w:val="Hyperlink"/>
+            <w:b/>
+            <w:bCs/>
+          </w:rPr>
+          <w:t>Barket</w:t>
+        </w:r>
+        <w:proofErr w:type="spellEnd"/>
+        <w:r>
+          <w:rPr>
+            <w:rStyle w:val="Hyperlink"/>
+            <w:b/>
+            <w:bCs/>
+          </w:rPr>
+          <w:t xml:space="preserve"> </w:t>
+        </w:r>
+        <w:proofErr w:type="spellStart"/>
+        <w:r>
+          <w:rPr>
+            <w:rStyle w:val="Hyperlink"/>
+            <w:b/>
+            <w:bCs/>
+          </w:rPr>
+          <w:t>Markeet</w:t>
+        </w:r>
+        <w:proofErr w:type="spellEnd"/>
+        <w:r>
+          <w:rPr>
+            <w:rStyle w:val="Hyperlink"/>
+            <w:b/>
+            <w:bCs/>
+          </w:rPr>
+          <w:t xml:space="preserve"> Lahore</w:t>
         </w:r>
       </w:hyperlink>
       <w:r>
@@ -7686,7 +8278,7 @@
                     <w:b/>
                     <w:noProof/>
                   </w:rPr>
-                  <w:t>1</w:t>
+                  <w:t>2</w:t>
                 </w:r>
                 <w:r>
                   <w:fldChar w:fldCharType="end"/>

--- a/MohammadWaqasAmjadResume.docx
+++ b/MohammadWaqasAmjadResume.docx
@@ -126,7 +126,6 @@
                           <w:szCs w:val="40"/>
                         </w:rPr>
                       </w:pPr>
-                      <w:proofErr w:type="spellStart"/>
                       <w:r>
                         <w:rPr>
                           <w:rFonts w:ascii="Calibri"/>
@@ -137,7 +136,6 @@
                         </w:rPr>
                         <w:t>Muhammmad</w:t>
                       </w:r>
-                      <w:proofErr w:type="spellEnd"/>
                       <w:r>
                         <w:rPr>
                           <w:rFonts w:ascii="Calibri"/>
@@ -252,27 +250,7 @@
                           <w:spacing w:val="-4"/>
                           <w:sz w:val="24"/>
                         </w:rPr>
-                        <w:t xml:space="preserve"> Near </w:t>
-                      </w:r>
-                      <w:proofErr w:type="spellStart"/>
-                      <w:r>
-                        <w:rPr>
-                          <w:rFonts w:ascii="Calibri"/>
-                          <w:color w:val="FFFFFF"/>
-                          <w:spacing w:val="-4"/>
-                          <w:sz w:val="24"/>
-                        </w:rPr>
-                        <w:t>Ichra</w:t>
-                      </w:r>
-                      <w:proofErr w:type="spellEnd"/>
-                      <w:r>
-                        <w:rPr>
-                          <w:rFonts w:ascii="Calibri"/>
-                          <w:color w:val="FFFFFF"/>
-                          <w:spacing w:val="-4"/>
-                          <w:sz w:val="24"/>
-                        </w:rPr>
-                        <w:t xml:space="preserve"> Metro Station Lahore Punjab Pakistan</w:t>
+                        <w:t xml:space="preserve"> Near Ichra Metro Station Lahore Punjab Pakistan</w:t>
                       </w:r>
                     </w:p>
                     <w:p>
@@ -379,6 +357,7 @@
                 </v:textbox>
               </v:shape>
             </v:group>
+            <w10:wrap type="none"/>
             <w10:anchorlock/>
           </v:group>
         </w:pict>
@@ -638,6 +617,7 @@
                 </v:textbox>
               </v:shape>
             </v:group>
+            <w10:wrap type="none"/>
             <w10:anchorlock/>
           </v:group>
         </w:pict>
@@ -989,6 +969,7 @@
                 </v:textbox>
               </v:shape>
             </v:group>
+            <w10:wrap type="none"/>
             <w10:anchorlock/>
           </v:group>
         </w:pict>
@@ -1311,6 +1292,7 @@
                 </v:textbox>
               </v:shape>
             </v:group>
+            <w10:wrap type="none"/>
             <w10:anchorlock/>
           </v:group>
         </w:pict>
@@ -1549,7 +1531,6 @@
                 <w:rFonts w:ascii="Calibri" w:eastAsia="Calibri" w:hAnsi="Calibri" w:cs="Calibri"/>
               </w:rPr>
             </w:pPr>
-            <w:proofErr w:type="spellStart"/>
             <w:r>
               <w:rPr>
                 <w:rFonts w:ascii="Calibri"/>
@@ -1557,7 +1538,6 @@
               </w:rPr>
               <w:t>Islamia</w:t>
             </w:r>
-            <w:proofErr w:type="spellEnd"/>
             <w:r>
               <w:rPr>
                 <w:rFonts w:ascii="Calibri"/>
@@ -1783,6 +1763,7 @@
                 </v:textbox>
               </v:shape>
             </v:group>
+            <w10:wrap type="none"/>
             <w10:anchorlock/>
           </v:group>
         </w:pict>
@@ -2008,14 +1989,12 @@
         </w:tabs>
         <w:spacing w:line="267" w:lineRule="exact"/>
       </w:pPr>
-      <w:proofErr w:type="spellStart"/>
       <w:r>
         <w:rPr>
           <w:spacing w:val="-2"/>
         </w:rPr>
         <w:t>RESTfull</w:t>
       </w:r>
-      <w:proofErr w:type="spellEnd"/>
       <w:r>
         <w:rPr>
           <w:spacing w:val="-15"/>
@@ -2087,13 +2066,8 @@
         </w:tabs>
         <w:spacing w:line="267" w:lineRule="exact"/>
       </w:pPr>
-      <w:proofErr w:type="spellStart"/>
-      <w:r>
-        <w:t>NodeJS</w:t>
-      </w:r>
-      <w:proofErr w:type="spellEnd"/>
-      <w:r>
-        <w:t xml:space="preserve"> (Hands on experience)</w:t>
+      <w:r>
+        <w:t>NodeJS (Hands on experience)</w:t>
       </w:r>
     </w:p>
     <w:p>
@@ -2147,19 +2121,11 @@
         <w:spacing w:line="263" w:lineRule="exact"/>
         <w:ind w:hanging="105"/>
       </w:pPr>
-      <w:proofErr w:type="spellStart"/>
       <w:r>
         <w:rPr>
           <w:spacing w:val="-2"/>
         </w:rPr>
-        <w:t>CodeIgniter</w:t>
-      </w:r>
-      <w:proofErr w:type="spellEnd"/>
-      <w:r>
-        <w:rPr>
-          <w:spacing w:val="-2"/>
-        </w:rPr>
-        <w:t xml:space="preserve"> </w:t>
+        <w:t xml:space="preserve">CodeIgniter </w:t>
       </w:r>
       <w:r>
         <w:t>(MVC and HMVC)</w:t>
@@ -2178,14 +2144,12 @@
         <w:spacing w:line="264" w:lineRule="exact"/>
         <w:ind w:hanging="105"/>
       </w:pPr>
-      <w:proofErr w:type="spellStart"/>
       <w:r>
         <w:rPr>
           <w:spacing w:val="-2"/>
         </w:rPr>
         <w:t>Laravel</w:t>
       </w:r>
-      <w:proofErr w:type="spellEnd"/>
       <w:r>
         <w:t xml:space="preserve"> /</w:t>
       </w:r>
@@ -2447,15 +2411,7 @@
         </w:numPr>
       </w:pPr>
       <w:r>
-        <w:t xml:space="preserve">Have Experience on </w:t>
-      </w:r>
-      <w:proofErr w:type="spellStart"/>
-      <w:r>
-        <w:t>cPanel</w:t>
-      </w:r>
-      <w:proofErr w:type="spellEnd"/>
-      <w:r>
-        <w:t xml:space="preserve"> and FTP</w:t>
+        <w:t>Have Experience on cPanel and FTP</w:t>
       </w:r>
     </w:p>
     <w:p>
@@ -2466,13 +2422,8 @@
           <w:numId w:val="1"/>
         </w:numPr>
       </w:pPr>
-      <w:proofErr w:type="spellStart"/>
-      <w:r>
-        <w:t>Zoho</w:t>
-      </w:r>
-      <w:proofErr w:type="spellEnd"/>
-      <w:r>
-        <w:t xml:space="preserve"> CRM V2</w:t>
+      <w:r>
+        <w:t>Zoho CRM V2</w:t>
       </w:r>
     </w:p>
     <w:p>
@@ -2532,14 +2483,12 @@
         <w:spacing w:line="264" w:lineRule="exact"/>
         <w:ind w:hanging="105"/>
       </w:pPr>
-      <w:proofErr w:type="spellStart"/>
       <w:r>
         <w:rPr>
           <w:spacing w:val="-1"/>
         </w:rPr>
         <w:t>Github</w:t>
       </w:r>
-      <w:proofErr w:type="spellEnd"/>
     </w:p>
     <w:p>
       <w:pPr>
@@ -2554,14 +2503,12 @@
         <w:spacing w:line="264" w:lineRule="exact"/>
         <w:ind w:hanging="105"/>
       </w:pPr>
-      <w:proofErr w:type="spellStart"/>
       <w:r>
         <w:rPr>
           <w:spacing w:val="-2"/>
         </w:rPr>
         <w:t>Bitbucket</w:t>
       </w:r>
-      <w:proofErr w:type="spellEnd"/>
     </w:p>
     <w:p>
       <w:pPr>
@@ -2576,14 +2523,12 @@
         <w:spacing w:before="3"/>
         <w:ind w:hanging="105"/>
       </w:pPr>
-      <w:proofErr w:type="spellStart"/>
       <w:r>
         <w:rPr>
           <w:spacing w:val="-2"/>
         </w:rPr>
         <w:t>TortoiseGit</w:t>
       </w:r>
-      <w:proofErr w:type="spellEnd"/>
     </w:p>
     <w:p>
       <w:pPr>
@@ -2805,14 +2750,12 @@
         <w:spacing w:line="267" w:lineRule="exact"/>
         <w:ind w:left="1284" w:hanging="92"/>
       </w:pPr>
-      <w:proofErr w:type="spellStart"/>
       <w:r>
         <w:rPr>
           <w:spacing w:val="-2"/>
         </w:rPr>
         <w:t>SQLyog</w:t>
       </w:r>
-      <w:proofErr w:type="spellEnd"/>
     </w:p>
     <w:p>
       <w:pPr>
@@ -2862,8 +2805,6 @@
           </w:cols>
         </w:sectPr>
       </w:pPr>
-      <w:bookmarkStart w:id="0" w:name="_GoBack"/>
-      <w:bookmarkEnd w:id="0"/>
     </w:p>
     <w:p>
       <w:pPr>
@@ -2974,6 +2915,7 @@
                 </v:textbox>
               </v:shape>
             </v:group>
+            <w10:wrap type="none"/>
             <w10:anchorlock/>
           </v:group>
         </w:pict>
@@ -3216,12 +3158,14 @@
                 <w:szCs w:val="20"/>
               </w:rPr>
             </w:pPr>
+            <w:bookmarkStart w:id="0" w:name="_GoBack"/>
+            <w:bookmarkEnd w:id="0"/>
             <w:r>
               <w:rPr>
                 <w:rStyle w:val="Strong"/>
                 <w:szCs w:val="20"/>
               </w:rPr>
-              <w:t>Wagyu Student Trade</w:t>
+              <w:t>Student Trade</w:t>
             </w:r>
           </w:p>
         </w:tc>
@@ -3305,23 +3249,13 @@
               </w:rPr>
               <w:t xml:space="preserve"> </w:t>
             </w:r>
-            <w:proofErr w:type="spellStart"/>
-            <w:r>
-              <w:rPr>
-                <w:rFonts w:ascii="Calibri"/>
-                <w:spacing w:val="-2"/>
-                <w:szCs w:val="20"/>
-              </w:rPr>
-              <w:t>CodeIgniter</w:t>
-            </w:r>
-            <w:proofErr w:type="spellEnd"/>
-            <w:r>
-              <w:rPr>
-                <w:rFonts w:ascii="Calibri"/>
-                <w:spacing w:val="-2"/>
-                <w:szCs w:val="20"/>
-              </w:rPr>
-              <w:t>,</w:t>
+            <w:r>
+              <w:rPr>
+                <w:rFonts w:ascii="Calibri"/>
+                <w:spacing w:val="-2"/>
+                <w:szCs w:val="20"/>
+              </w:rPr>
+              <w:t>CodeIgniter,</w:t>
             </w:r>
             <w:r>
               <w:rPr>
@@ -3477,23 +3411,7 @@
                 <w:rStyle w:val="Strong"/>
                 <w:szCs w:val="20"/>
               </w:rPr>
-              <w:t xml:space="preserve">Wagyu </w:t>
-            </w:r>
-            <w:proofErr w:type="spellStart"/>
-            <w:r>
-              <w:rPr>
-                <w:rStyle w:val="Strong"/>
-                <w:szCs w:val="20"/>
-              </w:rPr>
-              <w:t>Excelente</w:t>
-            </w:r>
-            <w:proofErr w:type="spellEnd"/>
-            <w:r>
-              <w:rPr>
-                <w:rStyle w:val="Strong"/>
-                <w:szCs w:val="20"/>
-              </w:rPr>
-              <w:t xml:space="preserve"> – Sales Order Form (Web Application)</w:t>
+              <w:t>Wagyu Excelente – Sales Order Form (Web Application)</w:t>
             </w:r>
           </w:p>
         </w:tc>
@@ -3577,23 +3495,13 @@
               </w:rPr>
               <w:t xml:space="preserve"> </w:t>
             </w:r>
-            <w:proofErr w:type="spellStart"/>
-            <w:r>
-              <w:rPr>
-                <w:rFonts w:ascii="Calibri"/>
-                <w:spacing w:val="-2"/>
-                <w:szCs w:val="20"/>
-              </w:rPr>
-              <w:t>CodeIgniter</w:t>
-            </w:r>
-            <w:proofErr w:type="spellEnd"/>
-            <w:r>
-              <w:rPr>
-                <w:rFonts w:ascii="Calibri"/>
-                <w:spacing w:val="-2"/>
-                <w:szCs w:val="20"/>
-              </w:rPr>
-              <w:t>,</w:t>
+            <w:r>
+              <w:rPr>
+                <w:rFonts w:ascii="Calibri"/>
+                <w:spacing w:val="-2"/>
+                <w:szCs w:val="20"/>
+              </w:rPr>
+              <w:t>CodeIgniter,</w:t>
             </w:r>
             <w:r>
               <w:rPr>
@@ -3828,23 +3736,13 @@
               </w:rPr>
               <w:t xml:space="preserve"> </w:t>
             </w:r>
-            <w:proofErr w:type="spellStart"/>
-            <w:r>
-              <w:rPr>
-                <w:rFonts w:ascii="Calibri"/>
-                <w:spacing w:val="-2"/>
-                <w:szCs w:val="20"/>
-              </w:rPr>
-              <w:t>CodeIgniter</w:t>
-            </w:r>
-            <w:proofErr w:type="spellEnd"/>
-            <w:r>
-              <w:rPr>
-                <w:rFonts w:ascii="Calibri"/>
-                <w:spacing w:val="-2"/>
-                <w:szCs w:val="20"/>
-              </w:rPr>
-              <w:t>,</w:t>
+            <w:r>
+              <w:rPr>
+                <w:rFonts w:ascii="Calibri"/>
+                <w:spacing w:val="-2"/>
+                <w:szCs w:val="20"/>
+              </w:rPr>
+              <w:t>CodeIgniter,</w:t>
             </w:r>
             <w:r>
               <w:rPr>
@@ -4072,23 +3970,13 @@
               </w:rPr>
               <w:t xml:space="preserve"> </w:t>
             </w:r>
-            <w:proofErr w:type="spellStart"/>
-            <w:r>
-              <w:rPr>
-                <w:rFonts w:ascii="Calibri"/>
-                <w:spacing w:val="-2"/>
-                <w:szCs w:val="20"/>
-              </w:rPr>
-              <w:t>CodeIgniter</w:t>
-            </w:r>
-            <w:proofErr w:type="spellEnd"/>
-            <w:r>
-              <w:rPr>
-                <w:rFonts w:ascii="Calibri"/>
-                <w:spacing w:val="-2"/>
-                <w:szCs w:val="20"/>
-              </w:rPr>
-              <w:t>,</w:t>
+            <w:r>
+              <w:rPr>
+                <w:rFonts w:ascii="Calibri"/>
+                <w:spacing w:val="-2"/>
+                <w:szCs w:val="20"/>
+              </w:rPr>
+              <w:t>CodeIgniter,</w:t>
             </w:r>
             <w:r>
               <w:rPr>
@@ -4227,21 +4115,12 @@
                 <w:szCs w:val="20"/>
               </w:rPr>
             </w:pPr>
-            <w:proofErr w:type="spellStart"/>
             <w:r>
               <w:rPr>
                 <w:rStyle w:val="Strong"/>
                 <w:szCs w:val="20"/>
               </w:rPr>
-              <w:t>zypHyr</w:t>
-            </w:r>
-            <w:proofErr w:type="spellEnd"/>
-            <w:r>
-              <w:rPr>
-                <w:rStyle w:val="Strong"/>
-                <w:szCs w:val="20"/>
-              </w:rPr>
-              <w:t xml:space="preserve"> (Australia) Pty Ltd</w:t>
+              <w:t>zypHyr (Australia) Pty Ltd</w:t>
             </w:r>
           </w:p>
         </w:tc>
@@ -4325,23 +4204,13 @@
               </w:rPr>
               <w:t xml:space="preserve"> </w:t>
             </w:r>
-            <w:proofErr w:type="spellStart"/>
-            <w:r>
-              <w:rPr>
-                <w:rFonts w:ascii="Calibri"/>
-                <w:spacing w:val="-2"/>
-                <w:szCs w:val="20"/>
-              </w:rPr>
-              <w:t>CodeIgniter</w:t>
-            </w:r>
-            <w:proofErr w:type="spellEnd"/>
-            <w:r>
-              <w:rPr>
-                <w:rFonts w:ascii="Calibri"/>
-                <w:spacing w:val="-2"/>
-                <w:szCs w:val="20"/>
-              </w:rPr>
-              <w:t>,</w:t>
+            <w:r>
+              <w:rPr>
+                <w:rFonts w:ascii="Calibri"/>
+                <w:spacing w:val="-2"/>
+                <w:szCs w:val="20"/>
+              </w:rPr>
+              <w:t>CodeIgniter,</w:t>
             </w:r>
             <w:r>
               <w:rPr>
@@ -4570,23 +4439,13 @@
               </w:rPr>
               <w:t xml:space="preserve"> </w:t>
             </w:r>
-            <w:proofErr w:type="spellStart"/>
-            <w:r>
-              <w:rPr>
-                <w:rFonts w:ascii="Calibri"/>
-                <w:spacing w:val="-2"/>
-                <w:szCs w:val="20"/>
-              </w:rPr>
-              <w:t>CodeIgniter</w:t>
-            </w:r>
-            <w:proofErr w:type="spellEnd"/>
-            <w:r>
-              <w:rPr>
-                <w:rFonts w:ascii="Calibri"/>
-                <w:spacing w:val="-2"/>
-                <w:szCs w:val="20"/>
-              </w:rPr>
-              <w:t>,</w:t>
+            <w:r>
+              <w:rPr>
+                <w:rFonts w:ascii="Calibri"/>
+                <w:spacing w:val="-2"/>
+                <w:szCs w:val="20"/>
+              </w:rPr>
+              <w:t>CodeIgniter,</w:t>
             </w:r>
             <w:r>
               <w:rPr>
@@ -4816,23 +4675,13 @@
               </w:rPr>
               <w:t xml:space="preserve"> </w:t>
             </w:r>
-            <w:proofErr w:type="spellStart"/>
-            <w:r>
-              <w:rPr>
-                <w:rFonts w:ascii="Calibri"/>
-                <w:spacing w:val="-2"/>
-                <w:szCs w:val="20"/>
-              </w:rPr>
-              <w:t>CodeIgniter</w:t>
-            </w:r>
-            <w:proofErr w:type="spellEnd"/>
-            <w:r>
-              <w:rPr>
-                <w:rFonts w:ascii="Calibri"/>
-                <w:spacing w:val="-2"/>
-                <w:szCs w:val="20"/>
-              </w:rPr>
-              <w:t>,</w:t>
+            <w:r>
+              <w:rPr>
+                <w:rFonts w:ascii="Calibri"/>
+                <w:spacing w:val="-2"/>
+                <w:szCs w:val="20"/>
+              </w:rPr>
+              <w:t>CodeIgniter,</w:t>
             </w:r>
             <w:r>
               <w:rPr>
@@ -4958,7 +4807,6 @@
                 <w:szCs w:val="20"/>
               </w:rPr>
             </w:pPr>
-            <w:proofErr w:type="spellStart"/>
             <w:r>
               <w:rPr>
                 <w:rFonts w:ascii="Calibri"/>
@@ -4968,7 +4816,6 @@
               </w:rPr>
               <w:t>Dorage</w:t>
             </w:r>
-            <w:proofErr w:type="spellEnd"/>
           </w:p>
         </w:tc>
         <w:tc>
@@ -5039,23 +4886,13 @@
               </w:rPr>
               <w:t xml:space="preserve"> </w:t>
             </w:r>
-            <w:proofErr w:type="spellStart"/>
-            <w:r>
-              <w:rPr>
-                <w:rFonts w:ascii="Calibri"/>
-                <w:spacing w:val="-2"/>
-                <w:szCs w:val="20"/>
-              </w:rPr>
-              <w:t>CodeIgniter</w:t>
-            </w:r>
-            <w:proofErr w:type="spellEnd"/>
-            <w:r>
-              <w:rPr>
-                <w:rFonts w:ascii="Calibri"/>
-                <w:spacing w:val="-2"/>
-                <w:szCs w:val="20"/>
-              </w:rPr>
-              <w:t>,</w:t>
+            <w:r>
+              <w:rPr>
+                <w:rFonts w:ascii="Calibri"/>
+                <w:spacing w:val="-2"/>
+                <w:szCs w:val="20"/>
+              </w:rPr>
+              <w:t>CodeIgniter,</w:t>
             </w:r>
             <w:r>
               <w:rPr>
@@ -5249,23 +5086,13 @@
               </w:rPr>
               <w:t xml:space="preserve"> </w:t>
             </w:r>
-            <w:proofErr w:type="spellStart"/>
-            <w:r>
-              <w:rPr>
-                <w:rFonts w:ascii="Calibri"/>
-                <w:spacing w:val="-2"/>
-                <w:szCs w:val="20"/>
-              </w:rPr>
-              <w:t>CodeIgniter</w:t>
-            </w:r>
-            <w:proofErr w:type="spellEnd"/>
-            <w:r>
-              <w:rPr>
-                <w:rFonts w:ascii="Calibri"/>
-                <w:spacing w:val="-2"/>
-                <w:szCs w:val="20"/>
-              </w:rPr>
-              <w:t>,</w:t>
+            <w:r>
+              <w:rPr>
+                <w:rFonts w:ascii="Calibri"/>
+                <w:spacing w:val="-2"/>
+                <w:szCs w:val="20"/>
+              </w:rPr>
+              <w:t>CodeIgniter,</w:t>
             </w:r>
             <w:r>
               <w:rPr>
@@ -5457,23 +5284,13 @@
               </w:rPr>
               <w:t xml:space="preserve"> </w:t>
             </w:r>
-            <w:proofErr w:type="spellStart"/>
-            <w:r>
-              <w:rPr>
-                <w:rFonts w:ascii="Calibri"/>
-                <w:spacing w:val="-2"/>
-                <w:szCs w:val="20"/>
-              </w:rPr>
-              <w:t>CodeIgniter</w:t>
-            </w:r>
-            <w:proofErr w:type="spellEnd"/>
-            <w:r>
-              <w:rPr>
-                <w:rFonts w:ascii="Calibri"/>
-                <w:spacing w:val="-2"/>
-                <w:szCs w:val="20"/>
-              </w:rPr>
-              <w:t>,</w:t>
+            <w:r>
+              <w:rPr>
+                <w:rFonts w:ascii="Calibri"/>
+                <w:spacing w:val="-2"/>
+                <w:szCs w:val="20"/>
+              </w:rPr>
+              <w:t>CodeIgniter,</w:t>
             </w:r>
             <w:r>
               <w:rPr>
@@ -5700,23 +5517,13 @@
               </w:rPr>
               <w:t xml:space="preserve"> </w:t>
             </w:r>
-            <w:proofErr w:type="spellStart"/>
-            <w:r>
-              <w:rPr>
-                <w:rFonts w:ascii="Calibri"/>
-                <w:spacing w:val="-2"/>
-                <w:szCs w:val="20"/>
-              </w:rPr>
-              <w:t>CodeIgniter</w:t>
-            </w:r>
-            <w:proofErr w:type="spellEnd"/>
-            <w:r>
-              <w:rPr>
-                <w:rFonts w:ascii="Calibri"/>
-                <w:spacing w:val="-2"/>
-                <w:szCs w:val="20"/>
-              </w:rPr>
-              <w:t>,</w:t>
+            <w:r>
+              <w:rPr>
+                <w:rFonts w:ascii="Calibri"/>
+                <w:spacing w:val="-2"/>
+                <w:szCs w:val="20"/>
+              </w:rPr>
+              <w:t>CodeIgniter,</w:t>
             </w:r>
             <w:r>
               <w:rPr>
@@ -5910,23 +5717,13 @@
               </w:rPr>
               <w:t xml:space="preserve"> </w:t>
             </w:r>
-            <w:proofErr w:type="spellStart"/>
-            <w:r>
-              <w:rPr>
-                <w:rFonts w:ascii="Calibri"/>
-                <w:spacing w:val="-2"/>
-                <w:szCs w:val="20"/>
-              </w:rPr>
-              <w:t>CodeIgniter</w:t>
-            </w:r>
-            <w:proofErr w:type="spellEnd"/>
-            <w:r>
-              <w:rPr>
-                <w:rFonts w:ascii="Calibri"/>
-                <w:spacing w:val="-2"/>
-                <w:szCs w:val="20"/>
-              </w:rPr>
-              <w:t>,</w:t>
+            <w:r>
+              <w:rPr>
+                <w:rFonts w:ascii="Calibri"/>
+                <w:spacing w:val="-2"/>
+                <w:szCs w:val="20"/>
+              </w:rPr>
+              <w:t>CodeIgniter,</w:t>
             </w:r>
             <w:r>
               <w:rPr>
@@ -6041,7 +5838,6 @@
                 <w:szCs w:val="20"/>
               </w:rPr>
             </w:pPr>
-            <w:proofErr w:type="spellStart"/>
             <w:r>
               <w:rPr>
                 <w:rFonts w:ascii="Calibri"/>
@@ -6050,17 +5846,7 @@
                 <w:szCs w:val="20"/>
               </w:rPr>
               <w:lastRenderedPageBreak/>
-              <w:t>Maxcash</w:t>
-            </w:r>
-            <w:proofErr w:type="spellEnd"/>
-            <w:r>
-              <w:rPr>
-                <w:rFonts w:ascii="Calibri"/>
-                <w:b/>
-                <w:spacing w:val="-1"/>
-                <w:szCs w:val="20"/>
-              </w:rPr>
-              <w:t xml:space="preserve"> 4 Vehicles</w:t>
+              <w:t>Maxcash 4 Vehicles</w:t>
             </w:r>
           </w:p>
           <w:p>
@@ -6146,23 +5932,13 @@
               </w:rPr>
               <w:t xml:space="preserve"> </w:t>
             </w:r>
-            <w:proofErr w:type="spellStart"/>
-            <w:r>
-              <w:rPr>
-                <w:rFonts w:ascii="Calibri"/>
-                <w:spacing w:val="-2"/>
-                <w:szCs w:val="20"/>
-              </w:rPr>
-              <w:t>CodeIgniter</w:t>
-            </w:r>
-            <w:proofErr w:type="spellEnd"/>
-            <w:r>
-              <w:rPr>
-                <w:rFonts w:ascii="Calibri"/>
-                <w:spacing w:val="-2"/>
-                <w:szCs w:val="20"/>
-              </w:rPr>
-              <w:t>,</w:t>
+            <w:r>
+              <w:rPr>
+                <w:rFonts w:ascii="Calibri"/>
+                <w:spacing w:val="-2"/>
+                <w:szCs w:val="20"/>
+              </w:rPr>
+              <w:t>CodeIgniter,</w:t>
             </w:r>
             <w:r>
               <w:rPr>
@@ -6356,23 +6132,13 @@
               </w:rPr>
               <w:t xml:space="preserve"> </w:t>
             </w:r>
-            <w:proofErr w:type="spellStart"/>
-            <w:r>
-              <w:rPr>
-                <w:rFonts w:ascii="Calibri"/>
-                <w:spacing w:val="-2"/>
-                <w:szCs w:val="20"/>
-              </w:rPr>
-              <w:t>CodeIgniter</w:t>
-            </w:r>
-            <w:proofErr w:type="spellEnd"/>
-            <w:r>
-              <w:rPr>
-                <w:rFonts w:ascii="Calibri"/>
-                <w:spacing w:val="-2"/>
-                <w:szCs w:val="20"/>
-              </w:rPr>
-              <w:t>,</w:t>
+            <w:r>
+              <w:rPr>
+                <w:rFonts w:ascii="Calibri"/>
+                <w:spacing w:val="-2"/>
+                <w:szCs w:val="20"/>
+              </w:rPr>
+              <w:t>CodeIgniter,</w:t>
             </w:r>
             <w:r>
               <w:rPr>
@@ -6566,23 +6332,13 @@
               </w:rPr>
               <w:t xml:space="preserve"> </w:t>
             </w:r>
-            <w:proofErr w:type="spellStart"/>
-            <w:r>
-              <w:rPr>
-                <w:rFonts w:ascii="Calibri"/>
-                <w:spacing w:val="-2"/>
-                <w:szCs w:val="20"/>
-              </w:rPr>
-              <w:t>CodeIgniter</w:t>
-            </w:r>
-            <w:proofErr w:type="spellEnd"/>
-            <w:r>
-              <w:rPr>
-                <w:rFonts w:ascii="Calibri"/>
-                <w:spacing w:val="-2"/>
-                <w:szCs w:val="20"/>
-              </w:rPr>
-              <w:t>,</w:t>
+            <w:r>
+              <w:rPr>
+                <w:rFonts w:ascii="Calibri"/>
+                <w:spacing w:val="-2"/>
+                <w:szCs w:val="20"/>
+              </w:rPr>
+              <w:t>CodeIgniter,</w:t>
             </w:r>
             <w:r>
               <w:rPr>
@@ -6758,7 +6514,6 @@
               </w:rPr>
               <w:t xml:space="preserve"> </w:t>
             </w:r>
-            <w:proofErr w:type="spellStart"/>
             <w:r>
               <w:rPr>
                 <w:rFonts w:ascii="Calibri"/>
@@ -6767,7 +6522,6 @@
               </w:rPr>
               <w:t>Laravel</w:t>
             </w:r>
-            <w:proofErr w:type="spellEnd"/>
             <w:r>
               <w:rPr>
                 <w:rFonts w:ascii="Calibri"/>
@@ -6995,23 +6749,13 @@
               </w:rPr>
               <w:t xml:space="preserve"> </w:t>
             </w:r>
-            <w:proofErr w:type="spellStart"/>
-            <w:r>
-              <w:rPr>
-                <w:rFonts w:ascii="Calibri"/>
-                <w:spacing w:val="-2"/>
-                <w:szCs w:val="20"/>
-              </w:rPr>
-              <w:t>CodeIgniter</w:t>
-            </w:r>
-            <w:proofErr w:type="spellEnd"/>
-            <w:r>
-              <w:rPr>
-                <w:rFonts w:ascii="Calibri"/>
-                <w:spacing w:val="-2"/>
-                <w:szCs w:val="20"/>
-              </w:rPr>
-              <w:t>,</w:t>
+            <w:r>
+              <w:rPr>
+                <w:rFonts w:ascii="Calibri"/>
+                <w:spacing w:val="-2"/>
+                <w:szCs w:val="20"/>
+              </w:rPr>
+              <w:t>CodeIgniter,</w:t>
             </w:r>
             <w:r>
               <w:rPr>
@@ -7200,23 +6944,13 @@
               </w:rPr>
               <w:t xml:space="preserve"> </w:t>
             </w:r>
-            <w:proofErr w:type="spellStart"/>
-            <w:r>
-              <w:rPr>
-                <w:rFonts w:ascii="Calibri"/>
-                <w:spacing w:val="-2"/>
-                <w:szCs w:val="20"/>
-              </w:rPr>
-              <w:t>CodeIgniter</w:t>
-            </w:r>
-            <w:proofErr w:type="spellEnd"/>
-            <w:r>
-              <w:rPr>
-                <w:rFonts w:ascii="Calibri"/>
-                <w:spacing w:val="-2"/>
-                <w:szCs w:val="20"/>
-              </w:rPr>
-              <w:t>,</w:t>
+            <w:r>
+              <w:rPr>
+                <w:rFonts w:ascii="Calibri"/>
+                <w:spacing w:val="-2"/>
+                <w:szCs w:val="20"/>
+              </w:rPr>
+              <w:t>CodeIgniter,</w:t>
             </w:r>
             <w:r>
               <w:rPr>
@@ -7404,23 +7138,13 @@
               </w:rPr>
               <w:t xml:space="preserve"> </w:t>
             </w:r>
-            <w:proofErr w:type="spellStart"/>
-            <w:r>
-              <w:rPr>
-                <w:rFonts w:ascii="Calibri"/>
-                <w:spacing w:val="-2"/>
-                <w:szCs w:val="20"/>
-              </w:rPr>
-              <w:t>CodeIgniter</w:t>
-            </w:r>
-            <w:proofErr w:type="spellEnd"/>
-            <w:r>
-              <w:rPr>
-                <w:rFonts w:ascii="Calibri"/>
-                <w:spacing w:val="-2"/>
-                <w:szCs w:val="20"/>
-              </w:rPr>
-              <w:t>,</w:t>
+            <w:r>
+              <w:rPr>
+                <w:rFonts w:ascii="Calibri"/>
+                <w:spacing w:val="-2"/>
+                <w:szCs w:val="20"/>
+              </w:rPr>
+              <w:t>CodeIgniter,</w:t>
             </w:r>
             <w:r>
               <w:rPr>
@@ -7812,6 +7536,7 @@
                 </v:textbox>
               </v:shape>
             </v:group>
+            <w10:wrap type="none"/>
             <w10:anchorlock/>
           </v:group>
         </w:pict>
@@ -7990,7 +7715,6 @@
         </w:rPr>
         <w:t xml:space="preserve">6 months experience in </w:t>
       </w:r>
-      <w:proofErr w:type="spellStart"/>
       <w:r>
         <w:rPr>
           <w:b/>
@@ -7999,7 +7723,6 @@
         </w:rPr>
         <w:t>Codeigniter</w:t>
       </w:r>
-      <w:proofErr w:type="spellEnd"/>
       <w:r>
         <w:rPr>
           <w:spacing w:val="-5"/>
@@ -8040,25 +7763,7 @@
           <w:bCs/>
           <w:spacing w:val="-5"/>
         </w:rPr>
-        <w:t xml:space="preserve">SAW TECH </w:t>
-      </w:r>
-      <w:proofErr w:type="spellStart"/>
-      <w:r>
-        <w:rPr>
-          <w:b/>
-          <w:bCs/>
-          <w:spacing w:val="-5"/>
-        </w:rPr>
-        <w:t>Drogawal</w:t>
-      </w:r>
-      <w:proofErr w:type="spellEnd"/>
-      <w:r>
-        <w:rPr>
-          <w:b/>
-          <w:bCs/>
-          <w:spacing w:val="-5"/>
-        </w:rPr>
-        <w:t xml:space="preserve"> Lahore</w:t>
+        <w:t>SAW TECH Drogawal Lahore</w:t>
       </w:r>
       <w:r>
         <w:rPr>
@@ -8103,23 +7808,7 @@
           <w:b/>
           <w:bCs/>
         </w:rPr>
-        <w:t>Developer (</w:t>
-      </w:r>
-      <w:proofErr w:type="spellStart"/>
-      <w:r>
-        <w:rPr>
-          <w:b/>
-          <w:bCs/>
-        </w:rPr>
-        <w:t>Codeigniter</w:t>
-      </w:r>
-      <w:proofErr w:type="spellEnd"/>
-      <w:r>
-        <w:rPr>
-          <w:b/>
-          <w:bCs/>
-        </w:rPr>
-        <w:t>)</w:t>
+        <w:t>Developer (Codeigniter)</w:t>
       </w:r>
       <w:r>
         <w:t xml:space="preserve">” at </w:t>
@@ -8147,43 +7836,7 @@
             <w:b/>
             <w:bCs/>
           </w:rPr>
-          <w:t xml:space="preserve">Logics IT Solution's </w:t>
-        </w:r>
-        <w:proofErr w:type="spellStart"/>
-        <w:r>
-          <w:rPr>
-            <w:rStyle w:val="Hyperlink"/>
-            <w:b/>
-            <w:bCs/>
-          </w:rPr>
-          <w:t>Barket</w:t>
-        </w:r>
-        <w:proofErr w:type="spellEnd"/>
-        <w:r>
-          <w:rPr>
-            <w:rStyle w:val="Hyperlink"/>
-            <w:b/>
-            <w:bCs/>
-          </w:rPr>
-          <w:t xml:space="preserve"> </w:t>
-        </w:r>
-        <w:proofErr w:type="spellStart"/>
-        <w:r>
-          <w:rPr>
-            <w:rStyle w:val="Hyperlink"/>
-            <w:b/>
-            <w:bCs/>
-          </w:rPr>
-          <w:t>Markeet</w:t>
-        </w:r>
-        <w:proofErr w:type="spellEnd"/>
-        <w:r>
-          <w:rPr>
-            <w:rStyle w:val="Hyperlink"/>
-            <w:b/>
-            <w:bCs/>
-          </w:rPr>
-          <w:t xml:space="preserve"> Lahore</w:t>
+          <w:t>Logics IT Solution's Barket Markeet Lahore</w:t>
         </w:r>
       </w:hyperlink>
       <w:r>
@@ -8278,7 +7931,7 @@
                     <w:b/>
                     <w:noProof/>
                   </w:rPr>
-                  <w:t>2</w:t>
+                  <w:t>1</w:t>
                 </w:r>
                 <w:r>
                   <w:fldChar w:fldCharType="end"/>

--- a/MohammadWaqasAmjadResume.docx
+++ b/MohammadWaqasAmjadResume.docx
@@ -985,6 +985,8 @@
       <w:r>
         <w:t>To gain confidence and fame using my potential in the field of “Web Development”, and express my innovative creative skills for self and company growth.</w:t>
       </w:r>
+      <w:bookmarkStart w:id="0" w:name="_GoBack"/>
+      <w:bookmarkEnd w:id="0"/>
     </w:p>
     <w:p>
       <w:pPr>
@@ -2123,9 +2125,17 @@
       </w:pPr>
       <w:r>
         <w:rPr>
+          <w:b/>
+          <w:bCs/>
           <w:spacing w:val="-2"/>
         </w:rPr>
-        <w:t xml:space="preserve">CodeIgniter </w:t>
+        <w:t>CodeIgniter</w:t>
+      </w:r>
+      <w:r>
+        <w:rPr>
+          <w:spacing w:val="-2"/>
+        </w:rPr>
+        <w:t xml:space="preserve"> </w:t>
       </w:r>
       <w:r>
         <w:t>(MVC and HMVC)</w:t>
@@ -3123,7 +3133,7 @@
       </w:tr>
       <w:tr>
         <w:trPr>
-          <w:trHeight w:hRule="exact" w:val="995"/>
+          <w:trHeight w:hRule="exact" w:val="1190"/>
         </w:trPr>
         <w:tc>
           <w:tcPr>
@@ -3158,8 +3168,6 @@
                 <w:szCs w:val="20"/>
               </w:rPr>
             </w:pPr>
-            <w:bookmarkStart w:id="0" w:name="_GoBack"/>
-            <w:bookmarkEnd w:id="0"/>
             <w:r>
               <w:rPr>
                 <w:rStyle w:val="Strong"/>
@@ -3252,10 +3260,20 @@
             <w:r>
               <w:rPr>
                 <w:rFonts w:ascii="Calibri"/>
-                <w:spacing w:val="-2"/>
-                <w:szCs w:val="20"/>
-              </w:rPr>
-              <w:t>CodeIgniter,</w:t>
+                <w:b/>
+                <w:bCs/>
+                <w:spacing w:val="-2"/>
+                <w:szCs w:val="20"/>
+              </w:rPr>
+              <w:t>CodeIgniter</w:t>
+            </w:r>
+            <w:r>
+              <w:rPr>
+                <w:rFonts w:ascii="Calibri"/>
+                <w:spacing w:val="-2"/>
+                <w:szCs w:val="20"/>
+              </w:rPr>
+              <w:t>,</w:t>
             </w:r>
             <w:r>
               <w:rPr>
@@ -3304,6 +3322,34 @@
                 <w:szCs w:val="20"/>
               </w:rPr>
               <w:t>Database</w:t>
+            </w:r>
+            <w:r>
+              <w:rPr>
+                <w:rFonts w:ascii="Calibri"/>
+                <w:spacing w:val="-2"/>
+                <w:szCs w:val="20"/>
+              </w:rPr>
+              <w:br/>
+            </w:r>
+            <w:r>
+              <w:rPr>
+                <w:rFonts w:ascii="Calibri"/>
+                <w:b/>
+                <w:bCs/>
+                <w:spacing w:val="-2"/>
+                <w:szCs w:val="20"/>
+              </w:rPr>
+              <w:t>Note: Multi Language</w:t>
+            </w:r>
+            <w:r>
+              <w:rPr>
+                <w:rFonts w:ascii="Calibri"/>
+                <w:b/>
+                <w:bCs/>
+                <w:spacing w:val="-2"/>
+                <w:szCs w:val="20"/>
+              </w:rPr>
+              <w:t xml:space="preserve"> Website</w:t>
             </w:r>
           </w:p>
           <w:p>
@@ -3362,6 +3408,266 @@
                   <w:szCs w:val="20"/>
                 </w:rPr>
                 <w:t>https://www.studenttrade.ch/</w:t>
+              </w:r>
+            </w:hyperlink>
+          </w:p>
+        </w:tc>
+      </w:tr>
+      <w:tr>
+        <w:trPr>
+          <w:trHeight w:hRule="exact" w:val="1073"/>
+        </w:trPr>
+        <w:tc>
+          <w:tcPr>
+            <w:tcW w:w="2972" w:type="dxa"/>
+            <w:tcBorders>
+              <w:top w:val="single" w:sz="8" w:space="0" w:color="D6E3BA"/>
+              <w:left w:val="single" w:sz="8" w:space="0" w:color="D6E3BA"/>
+              <w:bottom w:val="single" w:sz="8" w:space="0" w:color="D6E3BA"/>
+              <w:right w:val="single" w:sz="8" w:space="0" w:color="D6E3BA"/>
+            </w:tcBorders>
+          </w:tcPr>
+          <w:p>
+            <w:pPr>
+              <w:pStyle w:val="TableParagraph"/>
+              <w:ind w:left="60"/>
+              <w:jc w:val="center"/>
+              <w:rPr>
+                <w:rStyle w:val="Strong"/>
+                <w:szCs w:val="20"/>
+              </w:rPr>
+            </w:pPr>
+          </w:p>
+          <w:p>
+            <w:pPr>
+              <w:pStyle w:val="TableParagraph"/>
+              <w:ind w:left="60"/>
+              <w:jc w:val="center"/>
+              <w:rPr>
+                <w:rStyle w:val="Strong"/>
+                <w:szCs w:val="20"/>
+              </w:rPr>
+            </w:pPr>
+            <w:r>
+              <w:rPr>
+                <w:rStyle w:val="Strong"/>
+                <w:szCs w:val="20"/>
+              </w:rPr>
+              <w:t>Map My DCA’s</w:t>
+            </w:r>
+          </w:p>
+        </w:tc>
+        <w:tc>
+          <w:tcPr>
+            <w:tcW w:w="4049" w:type="dxa"/>
+            <w:tcBorders>
+              <w:top w:val="single" w:sz="8" w:space="0" w:color="D6E3BA"/>
+              <w:left w:val="single" w:sz="8" w:space="0" w:color="D6E3BA"/>
+              <w:bottom w:val="single" w:sz="8" w:space="0" w:color="D6E3BA"/>
+              <w:right w:val="single" w:sz="8" w:space="0" w:color="D6E3BA"/>
+            </w:tcBorders>
+          </w:tcPr>
+          <w:p>
+            <w:pPr>
+              <w:pStyle w:val="TableParagraph"/>
+              <w:ind w:left="61"/>
+              <w:rPr>
+                <w:rFonts w:ascii="Calibri"/>
+                <w:b/>
+                <w:spacing w:val="-3"/>
+                <w:szCs w:val="20"/>
+              </w:rPr>
+            </w:pPr>
+          </w:p>
+          <w:p>
+            <w:pPr>
+              <w:pStyle w:val="TableParagraph"/>
+              <w:ind w:left="61"/>
+              <w:rPr>
+                <w:rFonts w:ascii="Calibri"/>
+                <w:spacing w:val="-2"/>
+                <w:szCs w:val="20"/>
+              </w:rPr>
+            </w:pPr>
+            <w:r>
+              <w:rPr>
+                <w:rFonts w:ascii="Calibri"/>
+                <w:spacing w:val="-2"/>
+                <w:szCs w:val="20"/>
+              </w:rPr>
+              <w:t>HTML,</w:t>
+            </w:r>
+            <w:r>
+              <w:rPr>
+                <w:rFonts w:ascii="Calibri"/>
+                <w:spacing w:val="-5"/>
+                <w:szCs w:val="20"/>
+              </w:rPr>
+              <w:t xml:space="preserve"> </w:t>
+            </w:r>
+            <w:r>
+              <w:rPr>
+                <w:rFonts w:ascii="Calibri"/>
+                <w:spacing w:val="-2"/>
+                <w:szCs w:val="20"/>
+              </w:rPr>
+              <w:t>CSS, Bootstrap,</w:t>
+            </w:r>
+            <w:r>
+              <w:rPr>
+                <w:rFonts w:ascii="Calibri"/>
+                <w:spacing w:val="-5"/>
+                <w:szCs w:val="20"/>
+              </w:rPr>
+              <w:t xml:space="preserve"> </w:t>
+            </w:r>
+            <w:r>
+              <w:rPr>
+                <w:rFonts w:ascii="Calibri"/>
+                <w:spacing w:val="-3"/>
+                <w:szCs w:val="20"/>
+              </w:rPr>
+              <w:t>PHP,</w:t>
+            </w:r>
+            <w:r>
+              <w:rPr>
+                <w:rFonts w:ascii="Calibri"/>
+                <w:spacing w:val="1"/>
+                <w:szCs w:val="20"/>
+              </w:rPr>
+              <w:t xml:space="preserve"> </w:t>
+            </w:r>
+            <w:r>
+              <w:rPr>
+                <w:rFonts w:ascii="Calibri"/>
+                <w:b/>
+                <w:bCs/>
+                <w:spacing w:val="-2"/>
+                <w:szCs w:val="20"/>
+              </w:rPr>
+              <w:t>WordPress</w:t>
+            </w:r>
+            <w:r>
+              <w:rPr>
+                <w:rFonts w:ascii="Calibri"/>
+                <w:spacing w:val="-2"/>
+                <w:szCs w:val="20"/>
+              </w:rPr>
+              <w:t>,</w:t>
+            </w:r>
+            <w:r>
+              <w:rPr>
+                <w:rFonts w:ascii="Times New Roman"/>
+                <w:spacing w:val="29"/>
+                <w:szCs w:val="20"/>
+              </w:rPr>
+              <w:t xml:space="preserve"> </w:t>
+            </w:r>
+            <w:r>
+              <w:rPr>
+                <w:rFonts w:ascii="Calibri"/>
+                <w:spacing w:val="-2"/>
+                <w:szCs w:val="20"/>
+              </w:rPr>
+              <w:t>JavaScript, jQuery, AJAX,</w:t>
+            </w:r>
+            <w:r>
+              <w:rPr>
+                <w:rFonts w:ascii="Calibri"/>
+                <w:spacing w:val="-5"/>
+                <w:szCs w:val="20"/>
+              </w:rPr>
+              <w:t xml:space="preserve"> </w:t>
+            </w:r>
+            <w:r>
+              <w:rPr>
+                <w:rFonts w:ascii="Calibri"/>
+                <w:spacing w:val="-2"/>
+                <w:szCs w:val="20"/>
+              </w:rPr>
+              <w:t>MySQL</w:t>
+            </w:r>
+            <w:r>
+              <w:rPr>
+                <w:rFonts w:ascii="Calibri"/>
+                <w:spacing w:val="-3"/>
+                <w:szCs w:val="20"/>
+              </w:rPr>
+              <w:t xml:space="preserve"> </w:t>
+            </w:r>
+            <w:r>
+              <w:rPr>
+                <w:rFonts w:ascii="Calibri"/>
+                <w:spacing w:val="-2"/>
+                <w:szCs w:val="20"/>
+              </w:rPr>
+              <w:t>Database</w:t>
+            </w:r>
+            <w:r>
+              <w:rPr>
+                <w:rFonts w:ascii="Calibri"/>
+                <w:spacing w:val="-2"/>
+                <w:szCs w:val="20"/>
+              </w:rPr>
+              <w:br/>
+            </w:r>
+          </w:p>
+          <w:p>
+            <w:pPr>
+              <w:pStyle w:val="TableParagraph"/>
+              <w:ind w:left="61"/>
+              <w:rPr>
+                <w:rFonts w:ascii="Calibri"/>
+                <w:b/>
+                <w:spacing w:val="-3"/>
+                <w:szCs w:val="20"/>
+              </w:rPr>
+            </w:pPr>
+          </w:p>
+        </w:tc>
+        <w:tc>
+          <w:tcPr>
+            <w:tcW w:w="2881" w:type="dxa"/>
+            <w:tcBorders>
+              <w:top w:val="single" w:sz="8" w:space="0" w:color="D6E3BA"/>
+              <w:left w:val="single" w:sz="8" w:space="0" w:color="D6E3BA"/>
+              <w:bottom w:val="single" w:sz="8" w:space="0" w:color="D6E3BA"/>
+              <w:right w:val="single" w:sz="8" w:space="0" w:color="D6E3BA"/>
+            </w:tcBorders>
+          </w:tcPr>
+          <w:p>
+            <w:pPr>
+              <w:pStyle w:val="TableParagraph"/>
+              <w:ind w:left="59"/>
+              <w:rPr>
+                <w:rFonts w:ascii="Calibri"/>
+                <w:b/>
+                <w:spacing w:val="-3"/>
+                <w:szCs w:val="20"/>
+              </w:rPr>
+            </w:pPr>
+          </w:p>
+          <w:p>
+            <w:pPr>
+              <w:pStyle w:val="TableParagraph"/>
+              <w:ind w:left="59"/>
+              <w:rPr>
+                <w:rFonts w:ascii="Calibri"/>
+                <w:bCs/>
+                <w:spacing w:val="-3"/>
+                <w:szCs w:val="20"/>
+              </w:rPr>
+            </w:pPr>
+            <w:hyperlink r:id="rId17" w:history="1">
+              <w:r>
+                <w:rPr>
+                  <w:rStyle w:val="Hyperlink"/>
+                  <w:rFonts w:ascii="Calibri"/>
+                  <w:bCs/>
+                  <w:spacing w:val="-3"/>
+                  <w:szCs w:val="20"/>
+                </w:rPr>
+                <w:t>http://mapmydca.com</w:t>
               </w:r>
             </w:hyperlink>
           </w:p>
@@ -3498,10 +3804,20 @@
             <w:r>
               <w:rPr>
                 <w:rFonts w:ascii="Calibri"/>
-                <w:spacing w:val="-2"/>
-                <w:szCs w:val="20"/>
-              </w:rPr>
-              <w:t>CodeIgniter,</w:t>
+                <w:b/>
+                <w:bCs/>
+                <w:spacing w:val="-2"/>
+                <w:szCs w:val="20"/>
+              </w:rPr>
+              <w:t>CodeIgniter</w:t>
+            </w:r>
+            <w:r>
+              <w:rPr>
+                <w:rFonts w:ascii="Calibri"/>
+                <w:spacing w:val="-2"/>
+                <w:szCs w:val="20"/>
+              </w:rPr>
+              <w:t>,</w:t>
             </w:r>
             <w:r>
               <w:rPr>
@@ -3586,7 +3902,7 @@
                 <w:szCs w:val="20"/>
               </w:rPr>
             </w:pPr>
-            <w:hyperlink r:id="rId17" w:history="1">
+            <w:hyperlink r:id="rId18" w:history="1">
               <w:r>
                 <w:rPr>
                   <w:rStyle w:val="Hyperlink"/>
@@ -3739,10 +4055,20 @@
             <w:r>
               <w:rPr>
                 <w:rFonts w:ascii="Calibri"/>
-                <w:spacing w:val="-2"/>
-                <w:szCs w:val="20"/>
-              </w:rPr>
-              <w:t>CodeIgniter,</w:t>
+                <w:b/>
+                <w:bCs/>
+                <w:spacing w:val="-2"/>
+                <w:szCs w:val="20"/>
+              </w:rPr>
+              <w:t>CodeIgniter</w:t>
+            </w:r>
+            <w:r>
+              <w:rPr>
+                <w:rFonts w:ascii="Calibri"/>
+                <w:spacing w:val="-2"/>
+                <w:szCs w:val="20"/>
+              </w:rPr>
+              <w:t>,</w:t>
             </w:r>
             <w:r>
               <w:rPr>
@@ -3827,7 +4153,7 @@
                 <w:szCs w:val="20"/>
               </w:rPr>
             </w:pPr>
-            <w:hyperlink r:id="rId18" w:history="1">
+            <w:hyperlink r:id="rId19" w:history="1">
               <w:r>
                 <w:rPr>
                   <w:rStyle w:val="Hyperlink"/>
@@ -3973,10 +4299,20 @@
             <w:r>
               <w:rPr>
                 <w:rFonts w:ascii="Calibri"/>
-                <w:spacing w:val="-2"/>
-                <w:szCs w:val="20"/>
-              </w:rPr>
-              <w:t>CodeIgniter,</w:t>
+                <w:b/>
+                <w:bCs/>
+                <w:spacing w:val="-2"/>
+                <w:szCs w:val="20"/>
+              </w:rPr>
+              <w:t>CodeIgniter</w:t>
+            </w:r>
+            <w:r>
+              <w:rPr>
+                <w:rFonts w:ascii="Calibri"/>
+                <w:spacing w:val="-2"/>
+                <w:szCs w:val="20"/>
+              </w:rPr>
+              <w:t>,</w:t>
             </w:r>
             <w:r>
               <w:rPr>
@@ -4061,7 +4397,7 @@
                 <w:szCs w:val="20"/>
               </w:rPr>
             </w:pPr>
-            <w:hyperlink r:id="rId19" w:history="1">
+            <w:hyperlink r:id="rId20" w:history="1">
               <w:r>
                 <w:rPr>
                   <w:rStyle w:val="Hyperlink"/>
@@ -4207,10 +4543,20 @@
             <w:r>
               <w:rPr>
                 <w:rFonts w:ascii="Calibri"/>
-                <w:spacing w:val="-2"/>
-                <w:szCs w:val="20"/>
-              </w:rPr>
-              <w:t>CodeIgniter,</w:t>
+                <w:b/>
+                <w:bCs/>
+                <w:spacing w:val="-2"/>
+                <w:szCs w:val="20"/>
+              </w:rPr>
+              <w:t>CodeIgniter</w:t>
+            </w:r>
+            <w:r>
+              <w:rPr>
+                <w:rFonts w:ascii="Calibri"/>
+                <w:spacing w:val="-2"/>
+                <w:szCs w:val="20"/>
+              </w:rPr>
+              <w:t>,</w:t>
             </w:r>
             <w:r>
               <w:rPr>
@@ -4295,7 +4641,7 @@
                 <w:szCs w:val="20"/>
               </w:rPr>
             </w:pPr>
-            <w:hyperlink r:id="rId20" w:history="1">
+            <w:hyperlink r:id="rId21" w:history="1">
               <w:r>
                 <w:rPr>
                   <w:rStyle w:val="Hyperlink"/>
@@ -4442,10 +4788,20 @@
             <w:r>
               <w:rPr>
                 <w:rFonts w:ascii="Calibri"/>
-                <w:spacing w:val="-2"/>
-                <w:szCs w:val="20"/>
-              </w:rPr>
-              <w:t>CodeIgniter,</w:t>
+                <w:b/>
+                <w:bCs/>
+                <w:spacing w:val="-2"/>
+                <w:szCs w:val="20"/>
+              </w:rPr>
+              <w:t>CodeIgniter</w:t>
+            </w:r>
+            <w:r>
+              <w:rPr>
+                <w:rFonts w:ascii="Calibri"/>
+                <w:spacing w:val="-2"/>
+                <w:szCs w:val="20"/>
+              </w:rPr>
+              <w:t>,</w:t>
             </w:r>
             <w:r>
               <w:rPr>
@@ -4530,7 +4886,7 @@
                 <w:szCs w:val="20"/>
               </w:rPr>
             </w:pPr>
-            <w:hyperlink r:id="rId21" w:history="1">
+            <w:hyperlink r:id="rId22" w:history="1">
               <w:r>
                 <w:rPr>
                   <w:rStyle w:val="Hyperlink"/>
@@ -4678,10 +5034,20 @@
             <w:r>
               <w:rPr>
                 <w:rFonts w:ascii="Calibri"/>
-                <w:spacing w:val="-2"/>
-                <w:szCs w:val="20"/>
-              </w:rPr>
-              <w:t>CodeIgniter,</w:t>
+                <w:b/>
+                <w:bCs/>
+                <w:spacing w:val="-2"/>
+                <w:szCs w:val="20"/>
+              </w:rPr>
+              <w:t>CodeIgniter</w:t>
+            </w:r>
+            <w:r>
+              <w:rPr>
+                <w:rFonts w:ascii="Calibri"/>
+                <w:spacing w:val="-2"/>
+                <w:szCs w:val="20"/>
+              </w:rPr>
+              <w:t>,</w:t>
             </w:r>
             <w:r>
               <w:rPr>
@@ -4766,7 +5132,7 @@
                 <w:szCs w:val="20"/>
               </w:rPr>
             </w:pPr>
-            <w:hyperlink r:id="rId22" w:history="1">
+            <w:hyperlink r:id="rId23" w:history="1">
               <w:r>
                 <w:rPr>
                   <w:rStyle w:val="Hyperlink"/>
@@ -4889,10 +5255,20 @@
             <w:r>
               <w:rPr>
                 <w:rFonts w:ascii="Calibri"/>
-                <w:spacing w:val="-2"/>
-                <w:szCs w:val="20"/>
-              </w:rPr>
-              <w:t>CodeIgniter,</w:t>
+                <w:b/>
+                <w:bCs/>
+                <w:spacing w:val="-2"/>
+                <w:szCs w:val="20"/>
+              </w:rPr>
+              <w:t>CodeIgniter</w:t>
+            </w:r>
+            <w:r>
+              <w:rPr>
+                <w:rFonts w:ascii="Calibri"/>
+                <w:spacing w:val="-2"/>
+                <w:szCs w:val="20"/>
+              </w:rPr>
+              <w:t>,</w:t>
             </w:r>
             <w:r>
               <w:rPr>
@@ -5089,10 +5465,20 @@
             <w:r>
               <w:rPr>
                 <w:rFonts w:ascii="Calibri"/>
-                <w:spacing w:val="-2"/>
-                <w:szCs w:val="20"/>
-              </w:rPr>
-              <w:t>CodeIgniter,</w:t>
+                <w:b/>
+                <w:bCs/>
+                <w:spacing w:val="-2"/>
+                <w:szCs w:val="20"/>
+              </w:rPr>
+              <w:t>CodeIgniter</w:t>
+            </w:r>
+            <w:r>
+              <w:rPr>
+                <w:rFonts w:ascii="Calibri"/>
+                <w:spacing w:val="-2"/>
+                <w:szCs w:val="20"/>
+              </w:rPr>
+              <w:t>,</w:t>
             </w:r>
             <w:r>
               <w:rPr>
@@ -5166,7 +5552,7 @@
                 <w:szCs w:val="20"/>
               </w:rPr>
             </w:pPr>
-            <w:hyperlink r:id="rId23" w:history="1">
+            <w:hyperlink r:id="rId24" w:history="1">
               <w:r>
                 <w:rPr>
                   <w:rStyle w:val="Hyperlink"/>
@@ -5287,10 +5673,20 @@
             <w:r>
               <w:rPr>
                 <w:rFonts w:ascii="Calibri"/>
-                <w:spacing w:val="-2"/>
-                <w:szCs w:val="20"/>
-              </w:rPr>
-              <w:t>CodeIgniter,</w:t>
+                <w:b/>
+                <w:bCs/>
+                <w:spacing w:val="-2"/>
+                <w:szCs w:val="20"/>
+              </w:rPr>
+              <w:t>CodeIgniter</w:t>
+            </w:r>
+            <w:r>
+              <w:rPr>
+                <w:rFonts w:ascii="Calibri"/>
+                <w:spacing w:val="-2"/>
+                <w:szCs w:val="20"/>
+              </w:rPr>
+              <w:t>,</w:t>
             </w:r>
             <w:r>
               <w:rPr>
@@ -5363,7 +5759,7 @@
                 <w:szCs w:val="20"/>
               </w:rPr>
             </w:pPr>
-            <w:hyperlink r:id="rId24" w:history="1">
+            <w:hyperlink r:id="rId25" w:history="1">
               <w:r>
                 <w:rPr>
                   <w:rStyle w:val="Hyperlink"/>
@@ -5520,10 +5916,20 @@
             <w:r>
               <w:rPr>
                 <w:rFonts w:ascii="Calibri"/>
-                <w:spacing w:val="-2"/>
-                <w:szCs w:val="20"/>
-              </w:rPr>
-              <w:t>CodeIgniter,</w:t>
+                <w:b/>
+                <w:bCs/>
+                <w:spacing w:val="-2"/>
+                <w:szCs w:val="20"/>
+              </w:rPr>
+              <w:t>CodeIgniter</w:t>
+            </w:r>
+            <w:r>
+              <w:rPr>
+                <w:rFonts w:ascii="Calibri"/>
+                <w:spacing w:val="-2"/>
+                <w:szCs w:val="20"/>
+              </w:rPr>
+              <w:t>,</w:t>
             </w:r>
             <w:r>
               <w:rPr>
@@ -5597,7 +6003,7 @@
                 <w:szCs w:val="20"/>
               </w:rPr>
             </w:pPr>
-            <w:hyperlink r:id="rId25" w:history="1">
+            <w:hyperlink r:id="rId26" w:history="1">
               <w:r>
                 <w:rPr>
                   <w:rStyle w:val="Hyperlink"/>
@@ -5645,6 +6051,7 @@
                 <w:spacing w:val="-1"/>
                 <w:szCs w:val="20"/>
               </w:rPr>
+              <w:lastRenderedPageBreak/>
               <w:t>I Heart NYC TOURS</w:t>
             </w:r>
           </w:p>
@@ -5720,10 +6127,20 @@
             <w:r>
               <w:rPr>
                 <w:rFonts w:ascii="Calibri"/>
-                <w:spacing w:val="-2"/>
-                <w:szCs w:val="20"/>
-              </w:rPr>
-              <w:t>CodeIgniter,</w:t>
+                <w:b/>
+                <w:bCs/>
+                <w:spacing w:val="-2"/>
+                <w:szCs w:val="20"/>
+              </w:rPr>
+              <w:t>CodeIgniter</w:t>
+            </w:r>
+            <w:r>
+              <w:rPr>
+                <w:rFonts w:ascii="Calibri"/>
+                <w:spacing w:val="-2"/>
+                <w:szCs w:val="20"/>
+              </w:rPr>
+              <w:t>,</w:t>
             </w:r>
             <w:r>
               <w:rPr>
@@ -5797,7 +6214,7 @@
                 <w:szCs w:val="20"/>
               </w:rPr>
             </w:pPr>
-            <w:hyperlink r:id="rId26" w:history="1">
+            <w:hyperlink r:id="rId27" w:history="1">
               <w:r>
                 <w:rPr>
                   <w:rStyle w:val="Hyperlink"/>
@@ -5845,7 +6262,6 @@
                 <w:spacing w:val="-1"/>
                 <w:szCs w:val="20"/>
               </w:rPr>
-              <w:lastRenderedPageBreak/>
               <w:t>Maxcash 4 Vehicles</w:t>
             </w:r>
           </w:p>
@@ -5935,10 +6351,20 @@
             <w:r>
               <w:rPr>
                 <w:rFonts w:ascii="Calibri"/>
-                <w:spacing w:val="-2"/>
-                <w:szCs w:val="20"/>
-              </w:rPr>
-              <w:t>CodeIgniter,</w:t>
+                <w:b/>
+                <w:bCs/>
+                <w:spacing w:val="-2"/>
+                <w:szCs w:val="20"/>
+              </w:rPr>
+              <w:t>CodeIgniter</w:t>
+            </w:r>
+            <w:r>
+              <w:rPr>
+                <w:rFonts w:ascii="Calibri"/>
+                <w:spacing w:val="-2"/>
+                <w:szCs w:val="20"/>
+              </w:rPr>
+              <w:t>,</w:t>
             </w:r>
             <w:r>
               <w:rPr>
@@ -6012,7 +6438,7 @@
                 <w:szCs w:val="20"/>
               </w:rPr>
             </w:pPr>
-            <w:hyperlink r:id="rId27" w:history="1">
+            <w:hyperlink r:id="rId28" w:history="1">
               <w:r>
                 <w:rPr>
                   <w:rStyle w:val="Hyperlink"/>
@@ -6135,10 +6561,20 @@
             <w:r>
               <w:rPr>
                 <w:rFonts w:ascii="Calibri"/>
-                <w:spacing w:val="-2"/>
-                <w:szCs w:val="20"/>
-              </w:rPr>
-              <w:t>CodeIgniter,</w:t>
+                <w:b/>
+                <w:bCs/>
+                <w:spacing w:val="-2"/>
+                <w:szCs w:val="20"/>
+              </w:rPr>
+              <w:t>CodeIgniter</w:t>
+            </w:r>
+            <w:r>
+              <w:rPr>
+                <w:rFonts w:ascii="Calibri"/>
+                <w:spacing w:val="-2"/>
+                <w:szCs w:val="20"/>
+              </w:rPr>
+              <w:t>,</w:t>
             </w:r>
             <w:r>
               <w:rPr>
@@ -6212,7 +6648,7 @@
                 <w:szCs w:val="20"/>
               </w:rPr>
             </w:pPr>
-            <w:hyperlink r:id="rId28" w:history="1">
+            <w:hyperlink r:id="rId29" w:history="1">
               <w:r>
                 <w:rPr>
                   <w:rStyle w:val="Hyperlink"/>
@@ -6335,10 +6771,20 @@
             <w:r>
               <w:rPr>
                 <w:rFonts w:ascii="Calibri"/>
-                <w:spacing w:val="-2"/>
-                <w:szCs w:val="20"/>
-              </w:rPr>
-              <w:t>CodeIgniter,</w:t>
+                <w:b/>
+                <w:bCs/>
+                <w:spacing w:val="-2"/>
+                <w:szCs w:val="20"/>
+              </w:rPr>
+              <w:t>CodeIgniter</w:t>
+            </w:r>
+            <w:r>
+              <w:rPr>
+                <w:rFonts w:ascii="Calibri"/>
+                <w:spacing w:val="-2"/>
+                <w:szCs w:val="20"/>
+              </w:rPr>
+              <w:t>,</w:t>
             </w:r>
             <w:r>
               <w:rPr>
@@ -6412,7 +6858,7 @@
                 <w:szCs w:val="20"/>
               </w:rPr>
             </w:pPr>
-            <w:hyperlink r:id="rId29" w:history="1">
+            <w:hyperlink r:id="rId30" w:history="1">
               <w:r>
                 <w:rPr>
                   <w:rStyle w:val="Hyperlink"/>
@@ -6517,6 +6963,8 @@
             <w:r>
               <w:rPr>
                 <w:rFonts w:ascii="Calibri"/>
+                <w:b/>
+                <w:bCs/>
                 <w:spacing w:val="-2"/>
                 <w:szCs w:val="20"/>
               </w:rPr>
@@ -6525,6 +6973,8 @@
             <w:r>
               <w:rPr>
                 <w:rFonts w:ascii="Calibri"/>
+                <w:b/>
+                <w:bCs/>
                 <w:spacing w:val="-4"/>
                 <w:szCs w:val="20"/>
               </w:rPr>
@@ -6533,10 +6983,20 @@
             <w:r>
               <w:rPr>
                 <w:rFonts w:ascii="Calibri"/>
-                <w:spacing w:val="-2"/>
-                <w:szCs w:val="20"/>
-              </w:rPr>
-              <w:t>5.4,</w:t>
+                <w:b/>
+                <w:bCs/>
+                <w:spacing w:val="-2"/>
+                <w:szCs w:val="20"/>
+              </w:rPr>
+              <w:t>5.4</w:t>
+            </w:r>
+            <w:r>
+              <w:rPr>
+                <w:rFonts w:ascii="Calibri"/>
+                <w:spacing w:val="-2"/>
+                <w:szCs w:val="20"/>
+              </w:rPr>
+              <w:t>,</w:t>
             </w:r>
             <w:r>
               <w:rPr>
@@ -6615,7 +7075,7 @@
               </w:rPr>
               <w:t xml:space="preserve"> </w:t>
             </w:r>
-            <w:hyperlink r:id="rId30" w:history="1">
+            <w:hyperlink r:id="rId31" w:history="1">
               <w:r>
                 <w:rPr>
                   <w:rStyle w:val="Hyperlink"/>
@@ -6752,10 +7212,20 @@
             <w:r>
               <w:rPr>
                 <w:rFonts w:ascii="Calibri"/>
-                <w:spacing w:val="-2"/>
-                <w:szCs w:val="20"/>
-              </w:rPr>
-              <w:t>CodeIgniter,</w:t>
+                <w:b/>
+                <w:bCs/>
+                <w:spacing w:val="-2"/>
+                <w:szCs w:val="20"/>
+              </w:rPr>
+              <w:t>CodeIgniter</w:t>
+            </w:r>
+            <w:r>
+              <w:rPr>
+                <w:rFonts w:ascii="Calibri"/>
+                <w:spacing w:val="-2"/>
+                <w:szCs w:val="20"/>
+              </w:rPr>
+              <w:t>,</w:t>
             </w:r>
             <w:r>
               <w:rPr>
@@ -6826,7 +7296,7 @@
                 <w:szCs w:val="20"/>
               </w:rPr>
             </w:pPr>
-            <w:hyperlink r:id="rId31" w:history="1">
+            <w:hyperlink r:id="rId32" w:history="1">
               <w:r>
                 <w:rPr>
                   <w:rStyle w:val="Hyperlink"/>
@@ -6947,10 +7417,20 @@
             <w:r>
               <w:rPr>
                 <w:rFonts w:ascii="Calibri"/>
-                <w:spacing w:val="-2"/>
-                <w:szCs w:val="20"/>
-              </w:rPr>
-              <w:t>CodeIgniter,</w:t>
+                <w:b/>
+                <w:bCs/>
+                <w:spacing w:val="-2"/>
+                <w:szCs w:val="20"/>
+              </w:rPr>
+              <w:t>CodeIgniter</w:t>
+            </w:r>
+            <w:r>
+              <w:rPr>
+                <w:rFonts w:ascii="Calibri"/>
+                <w:spacing w:val="-2"/>
+                <w:szCs w:val="20"/>
+              </w:rPr>
+              <w:t>,</w:t>
             </w:r>
             <w:r>
               <w:rPr>
@@ -7021,7 +7501,7 @@
                 <w:szCs w:val="20"/>
               </w:rPr>
             </w:pPr>
-            <w:hyperlink r:id="rId32" w:history="1">
+            <w:hyperlink r:id="rId33" w:history="1">
               <w:r>
                 <w:rPr>
                   <w:rStyle w:val="Hyperlink"/>
@@ -7141,10 +7621,20 @@
             <w:r>
               <w:rPr>
                 <w:rFonts w:ascii="Calibri"/>
-                <w:spacing w:val="-2"/>
-                <w:szCs w:val="20"/>
-              </w:rPr>
-              <w:t>CodeIgniter,</w:t>
+                <w:b/>
+                <w:bCs/>
+                <w:spacing w:val="-2"/>
+                <w:szCs w:val="20"/>
+              </w:rPr>
+              <w:t>CodeIgniter</w:t>
+            </w:r>
+            <w:r>
+              <w:rPr>
+                <w:rFonts w:ascii="Calibri"/>
+                <w:spacing w:val="-2"/>
+                <w:szCs w:val="20"/>
+              </w:rPr>
+              <w:t>,</w:t>
             </w:r>
             <w:r>
               <w:rPr>
@@ -7215,7 +7705,7 @@
                 <w:szCs w:val="20"/>
               </w:rPr>
             </w:pPr>
-            <w:hyperlink r:id="rId33" w:history="1">
+            <w:hyperlink r:id="rId34" w:history="1">
               <w:r>
                 <w:rPr>
                   <w:rStyle w:val="Hyperlink"/>
@@ -7318,7 +7808,7 @@
                 <v:path arrowok="t"/>
               </v:shape>
               <v:shape id="_x0000_s1050" type="#_x0000_t75" style="position:absolute;left:14;top:12;width:9953;height:430">
-                <v:imagedata r:id="rId34" o:title=""/>
+                <v:imagedata r:id="rId35" o:title=""/>
               </v:shape>
               <v:shape id="_x0000_s1049" type="#_x0000_t202" style="position:absolute;left:14;top:10;width:9954;height:430" filled="f" stroked="f">
                 <v:textbox style="mso-next-textbox:#_x0000_s1049" inset="0,0,0,0">
@@ -7536,7 +8026,6 @@
                 </v:textbox>
               </v:shape>
             </v:group>
-            <w10:wrap type="none"/>
             <w10:anchorlock/>
           </v:group>
         </w:pict>
@@ -7813,7 +8302,7 @@
       <w:r>
         <w:t xml:space="preserve">” at </w:t>
       </w:r>
-      <w:hyperlink r:id="rId35" w:history="1">
+      <w:hyperlink r:id="rId36" w:history="1">
         <w:r>
           <w:rPr>
             <w:rStyle w:val="Hyperlink"/>

--- a/MohammadWaqasAmjadResume.docx
+++ b/MohammadWaqasAmjadResume.docx
@@ -985,8 +985,6 @@
       <w:r>
         <w:t>To gain confidence and fame using my potential in the field of “Web Development”, and express my innovative creative skills for self and company growth.</w:t>
       </w:r>
-      <w:bookmarkStart w:id="0" w:name="_GoBack"/>
-      <w:bookmarkEnd w:id="0"/>
     </w:p>
     <w:p>
       <w:pPr>
@@ -7091,7 +7089,7 @@
       </w:tr>
       <w:tr>
         <w:trPr>
-          <w:trHeight w:hRule="exact" w:val="977"/>
+          <w:trHeight w:hRule="exact" w:val="1283"/>
         </w:trPr>
         <w:tc>
           <w:tcPr>
@@ -7307,6 +7305,31 @@
                 <w:t>https://explorelogics.net/skilled/</w:t>
               </w:r>
             </w:hyperlink>
+            <w:r>
+              <w:rPr>
+                <w:rStyle w:val="Hyperlink"/>
+                <w:rFonts w:ascii="Calibri"/>
+                <w:spacing w:val="-1"/>
+                <w:szCs w:val="20"/>
+              </w:rPr>
+              <w:br/>
+            </w:r>
+            <w:r>
+              <w:rPr>
+                <w:rStyle w:val="Hyperlink"/>
+                <w:spacing w:val="-1"/>
+              </w:rPr>
+              <w:t>https://nyder.com.br/</w:t>
+            </w:r>
+            <w:r>
+              <w:rPr>
+                <w:rStyle w:val="Hyperlink"/>
+                <w:spacing w:val="-1"/>
+              </w:rPr>
+              <w:br/>
+            </w:r>
+            <w:bookmarkStart w:id="0" w:name="_GoBack"/>
+            <w:bookmarkEnd w:id="0"/>
           </w:p>
         </w:tc>
       </w:tr>
@@ -8026,6 +8049,7 @@
                 </v:textbox>
               </v:shape>
             </v:group>
+            <w10:wrap type="none"/>
             <w10:anchorlock/>
           </v:group>
         </w:pict>
@@ -8420,7 +8444,7 @@
                     <w:b/>
                     <w:noProof/>
                   </w:rPr>
-                  <w:t>1</w:t>
+                  <w:t>3</w:t>
                 </w:r>
                 <w:r>
                   <w:fldChar w:fldCharType="end"/>
